--- a/pages/6 Articles/Vectors and Rasters/manuscript.docx
+++ b/pages/6 Articles/Vectors and Rasters/manuscript.docx
@@ -1,564 +1,910 @@
 
 <file path=word/document.xml><?xml version="1.0" encoding="utf-8"?>
-<w:document xmlns:w="http://schemas.openxmlformats.org/wordprocessingml/2006/main" xmlns:m="http://schemas.openxmlformats.org/officeDocument/2006/math" xmlns:r="http://schemas.openxmlformats.org/officeDocument/2006/relationships" xmlns:o="urn:schemas-microsoft-com:office:office" xmlns:v="urn:schemas-microsoft-com:vml" xmlns:w10="urn:schemas-microsoft-com:office:word" xmlns:a="http://schemas.openxmlformats.org/drawingml/2006/main" xmlns:pic="http://schemas.openxmlformats.org/drawingml/2006/picture" xmlns:wp="http://schemas.openxmlformats.org/drawingml/2006/wordprocessingDrawing">
+<w:document xmlns:wpc="http://schemas.microsoft.com/office/word/2010/wordprocessingCanvas" xmlns:cx="http://schemas.microsoft.com/office/drawing/2014/chartex" xmlns:cx1="http://schemas.microsoft.com/office/drawing/2015/9/8/chartex" xmlns:cx2="http://schemas.microsoft.com/office/drawing/2015/10/21/chartex" xmlns:cx3="http://schemas.microsoft.com/office/drawing/2016/5/9/chartex" xmlns:cx4="http://schemas.microsoft.com/office/drawing/2016/5/10/chartex" xmlns:cx5="http://schemas.microsoft.com/office/drawing/2016/5/11/chartex" xmlns:cx6="http://schemas.microsoft.com/office/drawing/2016/5/12/chartex" xmlns:cx7="http://schemas.microsoft.com/office/drawing/2016/5/13/chartex" xmlns:cx8="http://schemas.microsoft.com/office/drawing/2016/5/14/chartex" xmlns:mc="http://schemas.openxmlformats.org/markup-compatibility/2006" xmlns:aink="http://schemas.microsoft.com/office/drawing/2016/ink" xmlns:am3d="http://schemas.microsoft.com/office/drawing/2017/model3d" xmlns:o="urn:schemas-microsoft-com:office:office" xmlns:oel="http://schemas.microsoft.com/office/2019/extlst" xmlns:r="http://schemas.openxmlformats.org/officeDocument/2006/relationships" xmlns:m="http://schemas.openxmlformats.org/officeDocument/2006/math" xmlns:v="urn:schemas-microsoft-com:vml" xmlns:wp14="http://schemas.microsoft.com/office/word/2010/wordprocessingDrawing" xmlns:wp="http://schemas.openxmlformats.org/drawingml/2006/wordprocessingDrawing" xmlns:w10="urn:schemas-microsoft-com:office:word" xmlns:w="http://schemas.openxmlformats.org/wordprocessingml/2006/main" xmlns:w14="http://schemas.microsoft.com/office/word/2010/wordml" xmlns:w15="http://schemas.microsoft.com/office/word/2012/wordml" xmlns:w16cex="http://schemas.microsoft.com/office/word/2018/wordml/cex" xmlns:w16cid="http://schemas.microsoft.com/office/word/2016/wordml/cid" xmlns:w16="http://schemas.microsoft.com/office/word/2018/wordml" xmlns:w16sdtdh="http://schemas.microsoft.com/office/word/2020/wordml/sdtdatahash" xmlns:w16se="http://schemas.microsoft.com/office/word/2015/wordml/symex" xmlns:wpg="http://schemas.microsoft.com/office/word/2010/wordprocessingGroup" xmlns:wpi="http://schemas.microsoft.com/office/word/2010/wordprocessingInk" xmlns:wne="http://schemas.microsoft.com/office/word/2006/wordml" xmlns:wps="http://schemas.microsoft.com/office/word/2010/wordprocessingShape" mc:Ignorable="w14 w15 w16se w16cid w16 w16cex w16sdtdh wp14">
   <w:body>
     <w:p>
       <w:pPr>
         <w:pStyle w:val="Title"/>
-      </w:pPr>
-      <w:r>
-        <w:t xml:space="preserve">manuscript</w:t>
-      </w:r>
-    </w:p>
-    <w:bookmarkStart w:id="21" w:name="raster"/>
+        <w:spacing w:line="360" w:lineRule="auto"/>
+      </w:pPr>
+      <w:bookmarkStart w:id="0" w:name="raster"/>
+      <w:r>
+        <w:t>Raster and Vector Graphics</w:t>
+      </w:r>
+    </w:p>
     <w:p>
       <w:pPr>
         <w:pStyle w:val="Heading1"/>
-      </w:pPr>
-      <w:r>
-        <w:t xml:space="preserve">Raster</w:t>
+        <w:spacing w:line="360" w:lineRule="auto"/>
+      </w:pPr>
+      <w:r>
+        <w:t>Raster</w:t>
       </w:r>
     </w:p>
     <w:p>
       <w:pPr>
         <w:pStyle w:val="FirstParagraph"/>
-      </w:pPr>
-      <w:r>
-        <w:t xml:space="preserve">Raster graphics are a group of computer graphics that use pixels and a bitmap to display an image. Currently (2022), this is the most common form of computer graphics that appear on the internet, however, this is subject to change with the rise of vector graphics.</w:t>
+        <w:spacing w:line="360" w:lineRule="auto"/>
+      </w:pPr>
+      <w:r>
+        <w:t>Raster graphics are a group of computer graphics that use pixels and a bitmap to display an image. Currently (2022), this is the most common form of computer graphics that appear on the internet, however, this is subject to change with the rise of vector graphics.</w:t>
       </w:r>
     </w:p>
     <w:p>
       <w:pPr>
         <w:pStyle w:val="BodyText"/>
-      </w:pPr>
-      <w:r>
-        <w:t xml:space="preserve">Raster graphics are an adaptation of the technology used in televisions to display stuff, limited by the amount of pixels on a screen: the resolution. These graphics are great at displaying photographs and other non-line art images, as each pixel can be influenced separately from others, rather than having to rely on rudimentary shapes. However, higher resolutions come at the cost of requiring increasingly high storage. On top of that, scaled up images can lead to the appearance of a pixelated image.</w:t>
+        <w:spacing w:line="360" w:lineRule="auto"/>
+      </w:pPr>
+      <w:r>
+        <w:t>Raster graphics are an adaptation of the technology used in televisions to display stuff, limited by the amount of pixels on a screen: the resolution. These graphics are great at displaying photographs and other non-line art images, as each pixel can be influenced separately from others, rather than having to rely on rudimentary shapes. However, higher resolutions come at the cost of requiring increasingly high storage. On top of that, scaled up images can lead to the appearance of a pixelated image.</w:t>
       </w:r>
     </w:p>
     <w:p>
       <w:pPr>
         <w:pStyle w:val="BodyText"/>
-      </w:pPr>
-      <w:r>
-        <w:t xml:space="preserve">There are many raster graphic file types, such as .png, .gif, and .jpeg. Most of these came as a result of trying to fix former file types.</w:t>
-      </w:r>
-    </w:p>
-    <w:bookmarkStart w:id="20" w:name="examples"/>
+        <w:spacing w:line="360" w:lineRule="auto"/>
+      </w:pPr>
+      <w:r>
+        <w:t>There are many raster graphic file types, such as .png, .gif, and .jpeg. Most of these came as a result of trying to fix former file types.</w:t>
+      </w:r>
+    </w:p>
     <w:p>
       <w:pPr>
         <w:pStyle w:val="Heading2"/>
-      </w:pPr>
-      <w:r>
-        <w:t xml:space="preserve">Examples</w:t>
-      </w:r>
-    </w:p>
-    <w:bookmarkEnd w:id="20"/>
-    <w:bookmarkEnd w:id="21"/>
-    <w:bookmarkStart w:id="23" w:name="vector"/>
+        <w:spacing w:line="360" w:lineRule="auto"/>
+      </w:pPr>
+      <w:bookmarkStart w:id="1" w:name="examples"/>
+      <w:r>
+        <w:t>Examples</w:t>
+      </w:r>
+      <w:r>
+        <w:t xml:space="preserve"> </w:t>
+      </w:r>
+    </w:p>
+    <w:p>
+      <w:hyperlink r:id="rId7" w:history="1">
+        <w:r>
+          <w:rPr>
+            <w:rStyle w:val="Hyperlink"/>
+            <w:sz w:val="22"/>
+            <w:szCs w:val="22"/>
+          </w:rPr>
+          <w:t>https://spicata.github.io/mint-fresh-notes/assets/Buns%20-%20Raster%202.png</w:t>
+        </w:r>
+      </w:hyperlink>
+      <w:r>
+        <w:t xml:space="preserve"> </w:t>
+      </w:r>
+    </w:p>
+    <w:p>
+      <w:hyperlink r:id="rId8" w:history="1">
+        <w:r>
+          <w:rPr>
+            <w:rStyle w:val="Hyperlink"/>
+            <w:sz w:val="22"/>
+            <w:szCs w:val="22"/>
+          </w:rPr>
+          <w:t>https://spicata.github.io/mint-fresh-notes/assets/Frog%20-%20Raster%204.png</w:t>
+        </w:r>
+      </w:hyperlink>
+      <w:r>
+        <w:t xml:space="preserve"> </w:t>
+      </w:r>
+    </w:p>
+    <w:p>
+      <w:hyperlink r:id="rId9" w:history="1">
+        <w:r>
+          <w:rPr>
+            <w:rStyle w:val="Hyperlink"/>
+            <w:sz w:val="22"/>
+            <w:szCs w:val="22"/>
+          </w:rPr>
+          <w:t>https://spicata.github.io/mint-fresh-notes/assets/Place%20-%20Raster%203.png</w:t>
+        </w:r>
+      </w:hyperlink>
+    </w:p>
+    <w:p>
+      <w:hyperlink r:id="rId10" w:history="1">
+        <w:r>
+          <w:rPr>
+            <w:rStyle w:val="Hyperlink"/>
+            <w:sz w:val="22"/>
+            <w:szCs w:val="22"/>
+          </w:rPr>
+          <w:t>https://spicata.github.io/mint-fresh-notes/assets/Seagull%20-%20Raster%201.png</w:t>
+        </w:r>
+      </w:hyperlink>
+    </w:p>
+    <w:p>
+      <w:hyperlink r:id="rId11" w:history="1">
+        <w:r>
+          <w:rPr>
+            <w:rStyle w:val="Hyperlink"/>
+            <w:sz w:val="22"/>
+            <w:szCs w:val="22"/>
+          </w:rPr>
+          <w:t>https://spicata.github.io/mint-fresh-notes/assets/Coconut%20-%20Raster%205.png</w:t>
+        </w:r>
+      </w:hyperlink>
+      <w:r>
+        <w:t xml:space="preserve"> </w:t>
+      </w:r>
+    </w:p>
     <w:p>
       <w:pPr>
         <w:pStyle w:val="Heading1"/>
-      </w:pPr>
-      <w:r>
-        <w:t xml:space="preserve">Vector</w:t>
+        <w:spacing w:line="360" w:lineRule="auto"/>
+      </w:pPr>
+      <w:bookmarkStart w:id="2" w:name="vector"/>
+      <w:bookmarkEnd w:id="0"/>
+      <w:bookmarkEnd w:id="1"/>
+      <w:r>
+        <w:t>Vector</w:t>
       </w:r>
     </w:p>
     <w:p>
       <w:pPr>
         <w:pStyle w:val="FirstParagraph"/>
-      </w:pPr>
-      <w:r>
-        <w:t xml:space="preserve">Vector graphics are a group of images that are rendered through the use of mathematical formulae that define their shape. Due to this limitation, they often simply contain lines, curves, and other rudimentary shapes. These are the best for designs due to their similarity, however, is not as great for photographs and other complex images. These vector images are most commonly used for fonts and logos, as they can be scaled up without losing resolution, and they also take up less storage.</w:t>
+        <w:spacing w:line="360" w:lineRule="auto"/>
+      </w:pPr>
+      <w:r>
+        <w:t>Vector graphics are a group of images that are rendered through the use of mathematical formulae that define their shape. Due to this limitation, they often simply contain lines, curves, and other rudimentary shapes. These are the best for designs due to their similarity, however, is not as great for photographs and other complex images. These vector images are most commonly used for fonts and logos, as they can be scaled up without losing resolution, and they also take up less storage.</w:t>
       </w:r>
     </w:p>
     <w:p>
       <w:pPr>
         <w:pStyle w:val="BodyText"/>
-      </w:pPr>
-      <w:r>
-        <w:t xml:space="preserve">They are often in the .pdf or in .svg.</w:t>
-      </w:r>
-    </w:p>
-    <w:bookmarkStart w:id="22" w:name="examples-1"/>
+        <w:spacing w:line="360" w:lineRule="auto"/>
+      </w:pPr>
+      <w:r>
+        <w:t>They are often in the .pdf or in .svg.</w:t>
+      </w:r>
+    </w:p>
     <w:p>
       <w:pPr>
         <w:pStyle w:val="Heading2"/>
-      </w:pPr>
-      <w:r>
-        <w:t xml:space="preserve">Examples</w:t>
-      </w:r>
-    </w:p>
-    <w:bookmarkEnd w:id="22"/>
-    <w:bookmarkEnd w:id="23"/>
-    <w:bookmarkStart w:id="38" w:name="bibliography"/>
+        <w:spacing w:line="360" w:lineRule="auto"/>
+      </w:pPr>
+      <w:bookmarkStart w:id="3" w:name="examples-1"/>
+      <w:r>
+        <w:lastRenderedPageBreak/>
+        <w:t>Examples</w:t>
+      </w:r>
+    </w:p>
+    <w:p>
+      <w:hyperlink r:id="rId12" w:history="1">
+        <w:r>
+          <w:rPr>
+            <w:rStyle w:val="Hyperlink"/>
+            <w:sz w:val="22"/>
+            <w:szCs w:val="22"/>
+          </w:rPr>
+          <w:t>https://spicata.github.io/mint-fresh-notes/assets/Vector%201.svg</w:t>
+        </w:r>
+      </w:hyperlink>
+      <w:r>
+        <w:t xml:space="preserve"> </w:t>
+      </w:r>
+    </w:p>
+    <w:p>
+      <w:hyperlink r:id="rId13" w:history="1">
+        <w:r>
+          <w:rPr>
+            <w:rStyle w:val="Hyperlink"/>
+            <w:sz w:val="22"/>
+            <w:szCs w:val="22"/>
+          </w:rPr>
+          <w:t>https://spicata.github.io/mint-fresh-notes/assets/Vector%202.svg</w:t>
+        </w:r>
+      </w:hyperlink>
+      <w:r>
+        <w:t xml:space="preserve"> </w:t>
+      </w:r>
+    </w:p>
+    <w:p>
+      <w:hyperlink r:id="rId14" w:history="1">
+        <w:r>
+          <w:rPr>
+            <w:rStyle w:val="Hyperlink"/>
+            <w:sz w:val="22"/>
+            <w:szCs w:val="22"/>
+          </w:rPr>
+          <w:t>https://spicata.github.io/mint-fresh-notes/assets/Vector%203.svg</w:t>
+        </w:r>
+      </w:hyperlink>
+      <w:r>
+        <w:t xml:space="preserve"> </w:t>
+      </w:r>
+    </w:p>
+    <w:p>
+      <w:hyperlink r:id="rId15" w:history="1">
+        <w:r>
+          <w:rPr>
+            <w:rStyle w:val="Hyperlink"/>
+            <w:sz w:val="22"/>
+            <w:szCs w:val="22"/>
+          </w:rPr>
+          <w:t>https://spicata.github.io/mint-fresh-notes/assets/Alpha-Particle.svg</w:t>
+        </w:r>
+      </w:hyperlink>
+      <w:r>
+        <w:t xml:space="preserve"> </w:t>
+      </w:r>
+    </w:p>
+    <w:p>
+      <w:hyperlink r:id="rId16" w:history="1">
+        <w:r>
+          <w:rPr>
+            <w:rStyle w:val="Hyperlink"/>
+            <w:sz w:val="22"/>
+            <w:szCs w:val="22"/>
+          </w:rPr>
+          <w:t>https://spicata.github.io/mint-fresh-notes/assets/copilot.svg</w:t>
+        </w:r>
+      </w:hyperlink>
+      <w:r>
+        <w:t xml:space="preserve"> </w:t>
+      </w:r>
+    </w:p>
     <w:p>
       <w:pPr>
         <w:pStyle w:val="Heading1"/>
-      </w:pPr>
-      <w:r>
-        <w:t xml:space="preserve">Bibliography</w:t>
-      </w:r>
-    </w:p>
-    <w:p>
-      <w:pPr>
+        <w:spacing w:line="360" w:lineRule="auto"/>
+      </w:pPr>
+      <w:bookmarkStart w:id="4" w:name="bibliography"/>
+      <w:bookmarkEnd w:id="2"/>
+      <w:bookmarkEnd w:id="3"/>
+      <w:r>
+        <w:t>Bibliography</w:t>
+      </w:r>
+    </w:p>
+    <w:p>
+      <w:pPr>
+        <w:pStyle w:val="Compact"/>
         <w:numPr>
           <w:ilvl w:val="0"/>
-          <w:numId w:val="1001"/>
+          <w:numId w:val="2"/>
         </w:numPr>
+        <w:spacing w:line="360" w:lineRule="auto"/>
+      </w:pPr>
+      <w:r>
+        <w:t xml:space="preserve">Wikipedia. (2022). Raster graphics. In </w:t>
+      </w:r>
+      <w:r>
+        <w:rPr>
+          <w:i/>
+          <w:iCs/>
+        </w:rPr>
+        <w:t>Wikipedia</w:t>
+      </w:r>
+      <w:r>
+        <w:t xml:space="preserve">. </w:t>
+      </w:r>
+      <w:hyperlink r:id="rId17">
+        <w:r>
+          <w:rPr>
+            <w:rStyle w:val="Hyperlink"/>
+          </w:rPr>
+          <w:t>https://en.wikipedia.org/w/index.php?title=Raster_graphics&amp;oldid=1112926310</w:t>
+        </w:r>
+      </w:hyperlink>
+    </w:p>
+    <w:p>
+      <w:pPr>
         <w:pStyle w:val="Compact"/>
-      </w:pPr>
-      <w:r>
-        <w:t xml:space="preserve">Wikipedia. (2022). Raster graphics. In</w:t>
-      </w:r>
-      <w:r>
-        <w:t xml:space="preserve"> </w:t>
+        <w:numPr>
+          <w:ilvl w:val="0"/>
+          <w:numId w:val="2"/>
+        </w:numPr>
+        <w:spacing w:line="360" w:lineRule="auto"/>
+      </w:pPr>
+      <w:r>
+        <w:t xml:space="preserve">Wikipedia. (2022). Halftone. In </w:t>
       </w:r>
       <w:r>
         <w:rPr>
+          <w:i/>
           <w:iCs/>
+        </w:rPr>
+        <w:t>Wikipedia</w:t>
+      </w:r>
+      <w:r>
+        <w:t xml:space="preserve">. </w:t>
+      </w:r>
+      <w:hyperlink r:id="rId18">
+        <w:r>
+          <w:rPr>
+            <w:rStyle w:val="Hyperlink"/>
+          </w:rPr>
+          <w:t>https://en.wikipedia.org/w/index.php?title=Halftone&amp;oldid=1111951422</w:t>
+        </w:r>
+      </w:hyperlink>
+    </w:p>
+    <w:p>
+      <w:pPr>
+        <w:pStyle w:val="Compact"/>
+        <w:numPr>
+          <w:ilvl w:val="0"/>
+          <w:numId w:val="2"/>
+        </w:numPr>
+        <w:spacing w:line="360" w:lineRule="auto"/>
+      </w:pPr>
+      <w:r>
+        <w:t xml:space="preserve">The Printing Connection. (2011, July 1). Raster Images vs. Vector Graphics. </w:t>
+      </w:r>
+      <w:r>
+        <w:rPr>
           <w:i/>
+          <w:iCs/>
         </w:rPr>
-        <w:t xml:space="preserve">Wikipedia</w:t>
-      </w:r>
-      <w:r>
-        <w:t xml:space="preserve">.</w:t>
-      </w:r>
-      <w:r>
-        <w:t xml:space="preserve"> </w:t>
+        <w:t>The Printing Connection</w:t>
+      </w:r>
+      <w:r>
+        <w:t xml:space="preserve">. </w:t>
+      </w:r>
+      <w:hyperlink r:id="rId19">
+        <w:r>
+          <w:rPr>
+            <w:rStyle w:val="Hyperlink"/>
+          </w:rPr>
+          <w:t>https://www.printcnx.com/resources-and-support/addiational-resources/raster-images-vs-vector-graphics/</w:t>
+        </w:r>
+      </w:hyperlink>
+    </w:p>
+    <w:p>
+      <w:pPr>
+        <w:pStyle w:val="Compact"/>
+        <w:numPr>
+          <w:ilvl w:val="0"/>
+          <w:numId w:val="2"/>
+        </w:numPr>
+        <w:spacing w:line="360" w:lineRule="auto"/>
+      </w:pPr>
+      <w:r>
+        <w:t xml:space="preserve">Britannica. (n.d.). </w:t>
+      </w:r>
+      <w:r>
+        <w:rPr>
+          <w:i/>
+          <w:iCs/>
+        </w:rPr>
+        <w:t>Raster graphics | Definition, Examples, Advantages, &amp; Facts | Britannica</w:t>
+      </w:r>
+      <w:r>
+        <w:t xml:space="preserve">. Retrieved 11 October 2022, from </w:t>
+      </w:r>
+      <w:hyperlink r:id="rId20">
+        <w:r>
+          <w:rPr>
+            <w:rStyle w:val="Hyperlink"/>
+          </w:rPr>
+          <w:t>https://www.britannica.com/technology/raster-graphics</w:t>
+        </w:r>
+      </w:hyperlink>
+    </w:p>
+    <w:p>
+      <w:pPr>
+        <w:pStyle w:val="Compact"/>
+        <w:numPr>
+          <w:ilvl w:val="0"/>
+          <w:numId w:val="2"/>
+        </w:numPr>
+        <w:spacing w:line="360" w:lineRule="auto"/>
+      </w:pPr>
+      <w:r>
+        <w:t xml:space="preserve">Clipping Path India. (2018, June 9). History &amp; the Story of Various Raster Image Formats. </w:t>
+      </w:r>
+      <w:r>
+        <w:rPr>
+          <w:i/>
+          <w:iCs/>
+        </w:rPr>
+        <w:t>Clipping Path India</w:t>
+      </w:r>
+      <w:r>
+        <w:t xml:space="preserve">. </w:t>
+      </w:r>
+      <w:hyperlink r:id="rId21">
+        <w:r>
+          <w:rPr>
+            <w:rStyle w:val="Hyperlink"/>
+          </w:rPr>
+          <w:t>https://www.clippingpath.in/blog/history-various-raster-image-formats/</w:t>
+        </w:r>
+      </w:hyperlink>
+    </w:p>
+    <w:p>
+      <w:pPr>
+        <w:pStyle w:val="Compact"/>
+        <w:numPr>
+          <w:ilvl w:val="0"/>
+          <w:numId w:val="2"/>
+        </w:numPr>
+        <w:spacing w:line="360" w:lineRule="auto"/>
+      </w:pPr>
+      <w:r>
+        <w:t xml:space="preserve">The Printing Connection. (2011, July 1). Raster Images vs. Vector Graphics. </w:t>
+      </w:r>
+      <w:r>
+        <w:rPr>
+          <w:i/>
+          <w:iCs/>
+        </w:rPr>
+        <w:t>The Printing Connection</w:t>
+      </w:r>
+      <w:r>
+        <w:t xml:space="preserve">. </w:t>
+      </w:r>
+      <w:hyperlink r:id="rId22">
+        <w:r>
+          <w:rPr>
+            <w:rStyle w:val="Hyperlink"/>
+          </w:rPr>
+          <w:t>https://www.printcnx.com/resources-and-support/addiational-resources/raster-images-vs-vector-graphics/</w:t>
+        </w:r>
+      </w:hyperlink>
+    </w:p>
+    <w:p>
+      <w:pPr>
+        <w:pStyle w:val="Compact"/>
+        <w:numPr>
+          <w:ilvl w:val="0"/>
+          <w:numId w:val="2"/>
+        </w:numPr>
+        <w:spacing w:line="360" w:lineRule="auto"/>
+      </w:pPr>
+      <w:r>
+        <w:t xml:space="preserve">Dvornechuck, A. (2022, March 30). </w:t>
+      </w:r>
+      <w:r>
+        <w:rPr>
+          <w:i/>
+          <w:iCs/>
+        </w:rPr>
+        <w:t>Vector vs. Raster: Which is Better for Logo?</w:t>
+      </w:r>
+      <w:r>
+        <w:t xml:space="preserve"> Ebaqdesign. </w:t>
+      </w:r>
+      <w:hyperlink r:id="rId23">
+        <w:r>
+          <w:rPr>
+            <w:rStyle w:val="Hyperlink"/>
+          </w:rPr>
+          <w:t>https://www.ebaqdesign.com/blog/vector-raster-logo</w:t>
+        </w:r>
+      </w:hyperlink>
+    </w:p>
+    <w:p>
+      <w:pPr>
+        <w:pStyle w:val="Heading2"/>
+        <w:spacing w:line="360" w:lineRule="auto"/>
+      </w:pPr>
+      <w:bookmarkStart w:id="5" w:name="images"/>
+      <w:r>
+        <w:t>Images</w:t>
+      </w:r>
+    </w:p>
+    <w:p>
+      <w:pPr>
+        <w:pStyle w:val="Compact"/>
+        <w:numPr>
+          <w:ilvl w:val="0"/>
+          <w:numId w:val="3"/>
+        </w:numPr>
+        <w:spacing w:line="360" w:lineRule="auto"/>
+      </w:pPr>
+      <w:r>
+        <w:t xml:space="preserve">By Michal Klajban - Own work, CC BY-SA 4.0, </w:t>
       </w:r>
       <w:hyperlink r:id="rId24">
         <w:r>
           <w:rPr>
             <w:rStyle w:val="Hyperlink"/>
           </w:rPr>
-          <w:t xml:space="preserve">https://en.wikipedia.org/w/index.php?title=Raster_graphics&amp;oldid=1112926310</w:t>
+          <w:t>https://commons.wikimedia.org/w/index.php?curid=80145466</w:t>
         </w:r>
       </w:hyperlink>
     </w:p>
     <w:p>
       <w:pPr>
+        <w:pStyle w:val="Compact"/>
         <w:numPr>
           <w:ilvl w:val="0"/>
-          <w:numId w:val="1001"/>
+          <w:numId w:val="3"/>
         </w:numPr>
-        <w:pStyle w:val="Compact"/>
-      </w:pPr>
-      <w:r>
-        <w:t xml:space="preserve">Wikipedia. (2022). Halftone. In</w:t>
-      </w:r>
-      <w:r>
-        <w:t xml:space="preserve"> </w:t>
-      </w:r>
-      <w:r>
-        <w:rPr>
-          <w:iCs/>
-          <w:i/>
-        </w:rPr>
-        <w:t xml:space="preserve">Wikipedia</w:t>
-      </w:r>
-      <w:r>
-        <w:t xml:space="preserve">.</w:t>
-      </w:r>
-      <w:r>
-        <w:t xml:space="preserve"> </w:t>
+        <w:spacing w:line="360" w:lineRule="auto"/>
+      </w:pPr>
+      <w:r>
+        <w:t xml:space="preserve">By W.carter - Own work, CC0, </w:t>
       </w:r>
       <w:hyperlink r:id="rId25">
         <w:r>
           <w:rPr>
             <w:rStyle w:val="Hyperlink"/>
           </w:rPr>
-          <w:t xml:space="preserve">https://en.wikipedia.org/w/index.php?title=Halftone&amp;oldid=1111951422</w:t>
+          <w:t>https://commons.wikimedia.org/w/index.php?curid=64188199</w:t>
         </w:r>
       </w:hyperlink>
     </w:p>
     <w:p>
       <w:pPr>
+        <w:pStyle w:val="Compact"/>
         <w:numPr>
           <w:ilvl w:val="0"/>
-          <w:numId w:val="1001"/>
+          <w:numId w:val="3"/>
         </w:numPr>
-        <w:pStyle w:val="Compact"/>
-      </w:pPr>
-      <w:r>
-        <w:t xml:space="preserve">The Printing Connection. (2011, July 1). Raster Images vs. Vector Graphics.</w:t>
-      </w:r>
-      <w:r>
-        <w:t xml:space="preserve"> </w:t>
-      </w:r>
-      <w:r>
-        <w:rPr>
-          <w:iCs/>
-          <w:i/>
-        </w:rPr>
-        <w:t xml:space="preserve">The Printing Connection</w:t>
-      </w:r>
-      <w:r>
-        <w:t xml:space="preserve">.</w:t>
-      </w:r>
-      <w:r>
-        <w:t xml:space="preserve"> </w:t>
+        <w:spacing w:line="360" w:lineRule="auto"/>
+      </w:pPr>
+      <w:r>
+        <w:t xml:space="preserve">By Nigel Chadwick, CC BY-SA 2.0, </w:t>
       </w:r>
       <w:hyperlink r:id="rId26">
         <w:r>
           <w:rPr>
             <w:rStyle w:val="Hyperlink"/>
           </w:rPr>
-          <w:t xml:space="preserve">https://www.printcnx.com/resources-and-support/addiational-resources/raster-images-vs-vector-graphics/</w:t>
+          <w:t>https://commons.wikimedia.org/w/index.php?curid=13992078</w:t>
         </w:r>
       </w:hyperlink>
     </w:p>
     <w:p>
       <w:pPr>
+        <w:pStyle w:val="Compact"/>
         <w:numPr>
           <w:ilvl w:val="0"/>
-          <w:numId w:val="1001"/>
+          <w:numId w:val="3"/>
         </w:numPr>
-        <w:pStyle w:val="Compact"/>
-      </w:pPr>
-      <w:r>
-        <w:t xml:space="preserve">Britannica. (n.d.).</w:t>
-      </w:r>
-      <w:r>
-        <w:t xml:space="preserve"> </w:t>
-      </w:r>
-      <w:r>
-        <w:rPr>
-          <w:iCs/>
-          <w:i/>
-        </w:rPr>
-        <w:t xml:space="preserve">Raster graphics | Definition, Examples, Advantages, &amp; Facts | Britannica</w:t>
-      </w:r>
-      <w:r>
-        <w:t xml:space="preserve">. Retrieved 11 October 2022, from</w:t>
-      </w:r>
-      <w:r>
-        <w:t xml:space="preserve"> </w:t>
+        <w:spacing w:line="360" w:lineRule="auto"/>
+      </w:pPr>
+      <w:r>
+        <w:t xml:space="preserve">By </w:t>
+      </w:r>
+      <w:r>
+        <w:t>池田正樹</w:t>
+      </w:r>
+      <w:r>
+        <w:t xml:space="preserve"> (talk) masaki ikeda - Own work, CC BY-SA 3.0, </w:t>
       </w:r>
       <w:hyperlink r:id="rId27">
         <w:r>
           <w:rPr>
             <w:rStyle w:val="Hyperlink"/>
           </w:rPr>
-          <w:t xml:space="preserve">https://www.britannica.com/technology/raster-graphics</w:t>
+          <w:t>https://commons.wikimedia.org/w/index.php?curid=4679856</w:t>
         </w:r>
       </w:hyperlink>
     </w:p>
     <w:p>
       <w:pPr>
+        <w:pStyle w:val="Compact"/>
         <w:numPr>
           <w:ilvl w:val="0"/>
-          <w:numId w:val="1001"/>
+          <w:numId w:val="3"/>
         </w:numPr>
-        <w:pStyle w:val="Compact"/>
-      </w:pPr>
-      <w:r>
-        <w:t xml:space="preserve">Clipping Path India. (2018, June 9). History &amp; the Story of Various Raster Image Formats.</w:t>
-      </w:r>
-      <w:r>
-        <w:t xml:space="preserve"> </w:t>
-      </w:r>
-      <w:r>
-        <w:rPr>
-          <w:iCs/>
-          <w:i/>
-        </w:rPr>
-        <w:t xml:space="preserve">Clipping Path India</w:t>
-      </w:r>
-      <w:r>
-        <w:t xml:space="preserve">.</w:t>
-      </w:r>
-      <w:r>
-        <w:t xml:space="preserve"> </w:t>
+        <w:spacing w:line="360" w:lineRule="auto"/>
+      </w:pPr>
+      <w:r>
+        <w:t xml:space="preserve">By Ivar Leidus - Own work, CC BY-SA 4.0, </w:t>
       </w:r>
       <w:hyperlink r:id="rId28">
         <w:r>
           <w:rPr>
             <w:rStyle w:val="Hyperlink"/>
           </w:rPr>
-          <w:t xml:space="preserve">https://www.clippingpath.in/blog/history-various-raster-image-formats/</w:t>
+          <w:t>https://commons.wikimedia.org/w/index.php?curid=114753360</w:t>
         </w:r>
       </w:hyperlink>
     </w:p>
     <w:p>
       <w:pPr>
+        <w:pStyle w:val="Compact"/>
         <w:numPr>
           <w:ilvl w:val="0"/>
-          <w:numId w:val="1001"/>
+          <w:numId w:val="3"/>
         </w:numPr>
-        <w:pStyle w:val="Compact"/>
-      </w:pPr>
-      <w:r>
-        <w:t xml:space="preserve">The Printing Connection. (2011, July 1). Raster Images vs. Vector Graphics.</w:t>
-      </w:r>
-      <w:r>
-        <w:t xml:space="preserve"> </w:t>
-      </w:r>
-      <w:r>
-        <w:rPr>
-          <w:iCs/>
-          <w:i/>
-        </w:rPr>
-        <w:t xml:space="preserve">The Printing Connection</w:t>
-      </w:r>
-      <w:r>
-        <w:t xml:space="preserve">.</w:t>
-      </w:r>
-      <w:r>
-        <w:t xml:space="preserve"> </w:t>
-      </w:r>
-      <w:hyperlink r:id="rId26">
-        <w:r>
-          <w:rPr>
-            <w:rStyle w:val="Hyperlink"/>
-          </w:rPr>
-          <w:t xml:space="preserve">https://www.printcnx.com/resources-and-support/addiational-resources/raster-images-vs-vector-graphics/</w:t>
-        </w:r>
-      </w:hyperlink>
-    </w:p>
-    <w:p>
-      <w:pPr>
-        <w:numPr>
-          <w:ilvl w:val="0"/>
-          <w:numId w:val="1001"/>
-        </w:numPr>
-        <w:pStyle w:val="Compact"/>
-      </w:pPr>
-      <w:r>
-        <w:t xml:space="preserve">Dvornechuck, A. (2022, March 30).</w:t>
-      </w:r>
-      <w:r>
-        <w:t xml:space="preserve"> </w:t>
-      </w:r>
-      <w:r>
-        <w:rPr>
-          <w:iCs/>
-          <w:i/>
-        </w:rPr>
-        <w:t xml:space="preserve">Vector vs. Raster: Which is Better for Logo?</w:t>
-      </w:r>
-      <w:r>
-        <w:t xml:space="preserve"> </w:t>
-      </w:r>
-      <w:r>
-        <w:t xml:space="preserve">Ebaqdesign.</w:t>
-      </w:r>
-      <w:r>
-        <w:t xml:space="preserve"> </w:t>
+        <w:spacing w:line="360" w:lineRule="auto"/>
+      </w:pPr>
+      <w:r>
+        <w:t xml:space="preserve">By Tonchino - Own work, CC BY-SA 3.0, </w:t>
       </w:r>
       <w:hyperlink r:id="rId29">
         <w:r>
           <w:rPr>
             <w:rStyle w:val="Hyperlink"/>
           </w:rPr>
-          <w:t xml:space="preserve">https://www.ebaqdesign.com/blog/vector-raster-logo</w:t>
+          <w:t>https://commons.wikimedia.org/w/index.php?curid=23776193</w:t>
         </w:r>
       </w:hyperlink>
     </w:p>
-    <w:bookmarkStart w:id="37" w:name="images"/>
-    <w:p>
-      <w:pPr>
-        <w:pStyle w:val="Heading2"/>
-      </w:pPr>
-      <w:r>
-        <w:t xml:space="preserve">Images</w:t>
-      </w:r>
-    </w:p>
-    <w:p>
-      <w:pPr>
+    <w:p>
+      <w:pPr>
+        <w:pStyle w:val="Compact"/>
         <w:numPr>
           <w:ilvl w:val="0"/>
-          <w:numId w:val="1002"/>
+          <w:numId w:val="3"/>
         </w:numPr>
-        <w:pStyle w:val="Compact"/>
-      </w:pPr>
-      <w:r>
-        <w:t xml:space="preserve">By Michal Klajban - Own work, CC BY-SA 4.0,</w:t>
-      </w:r>
-      <w:r>
-        <w:t xml:space="preserve"> </w:t>
+        <w:spacing w:line="360" w:lineRule="auto"/>
+      </w:pPr>
+      <w:r>
+        <w:t xml:space="preserve">By Pbroks13 - Own work, CC BY 3.0, </w:t>
       </w:r>
       <w:hyperlink r:id="rId30">
         <w:r>
           <w:rPr>
             <w:rStyle w:val="Hyperlink"/>
           </w:rPr>
-          <w:t xml:space="preserve">https://commons.wikimedia.org/w/index.php?curid=80145466</w:t>
+          <w:t>https://commons.wikimedia.org/w/index.php?curid=5911362</w:t>
         </w:r>
       </w:hyperlink>
-    </w:p>
-    <w:p>
-      <w:pPr>
-        <w:numPr>
-          <w:ilvl w:val="0"/>
-          <w:numId w:val="1002"/>
-        </w:numPr>
-        <w:pStyle w:val="Compact"/>
-      </w:pPr>
-      <w:r>
-        <w:t xml:space="preserve">By W.carter - Own work, CC0,</w:t>
-      </w:r>
-      <w:r>
-        <w:t xml:space="preserve"> </w:t>
-      </w:r>
-      <w:hyperlink r:id="rId31">
-        <w:r>
-          <w:rPr>
-            <w:rStyle w:val="Hyperlink"/>
-          </w:rPr>
-          <w:t xml:space="preserve">https://commons.wikimedia.org/w/index.php?curid=64188199</w:t>
-        </w:r>
-      </w:hyperlink>
-    </w:p>
-    <w:p>
-      <w:pPr>
-        <w:numPr>
-          <w:ilvl w:val="0"/>
-          <w:numId w:val="1002"/>
-        </w:numPr>
-        <w:pStyle w:val="Compact"/>
-      </w:pPr>
-      <w:r>
-        <w:t xml:space="preserve">By Nigel Chadwick, CC BY-SA 2.0,</w:t>
-      </w:r>
-      <w:r>
-        <w:t xml:space="preserve"> </w:t>
-      </w:r>
-      <w:hyperlink r:id="rId32">
-        <w:r>
-          <w:rPr>
-            <w:rStyle w:val="Hyperlink"/>
-          </w:rPr>
-          <w:t xml:space="preserve">https://commons.wikimedia.org/w/index.php?curid=13992078</w:t>
-        </w:r>
-      </w:hyperlink>
-    </w:p>
-    <w:p>
-      <w:pPr>
-        <w:numPr>
-          <w:ilvl w:val="0"/>
-          <w:numId w:val="1002"/>
-        </w:numPr>
-        <w:pStyle w:val="Compact"/>
-      </w:pPr>
-      <w:r>
-        <w:t xml:space="preserve">By 池田正樹 (talk) masaki ikeda - Own work, CC BY-SA 3.0,</w:t>
-      </w:r>
-      <w:r>
-        <w:t xml:space="preserve"> </w:t>
-      </w:r>
-      <w:hyperlink r:id="rId33">
-        <w:r>
-          <w:rPr>
-            <w:rStyle w:val="Hyperlink"/>
-          </w:rPr>
-          <w:t xml:space="preserve">https://commons.wikimedia.org/w/index.php?curid=4679856</w:t>
-        </w:r>
-      </w:hyperlink>
-    </w:p>
-    <w:p>
-      <w:pPr>
-        <w:numPr>
-          <w:ilvl w:val="0"/>
-          <w:numId w:val="1002"/>
-        </w:numPr>
-        <w:pStyle w:val="Compact"/>
-      </w:pPr>
-      <w:r>
-        <w:t xml:space="preserve">By Ivar Leidus - Own work, CC BY-SA 4.0,</w:t>
-      </w:r>
-      <w:r>
-        <w:t xml:space="preserve"> </w:t>
-      </w:r>
-      <w:hyperlink r:id="rId34">
-        <w:r>
-          <w:rPr>
-            <w:rStyle w:val="Hyperlink"/>
-          </w:rPr>
-          <w:t xml:space="preserve">https://commons.wikimedia.org/w/index.php?curid=114753360</w:t>
-        </w:r>
-      </w:hyperlink>
-    </w:p>
-    <w:p>
-      <w:pPr>
-        <w:numPr>
-          <w:ilvl w:val="0"/>
-          <w:numId w:val="1002"/>
-        </w:numPr>
-        <w:pStyle w:val="Compact"/>
-      </w:pPr>
-      <w:r>
-        <w:t xml:space="preserve">By Tonchino - Own work, CC BY-SA 3.0,</w:t>
-      </w:r>
-      <w:r>
-        <w:t xml:space="preserve"> </w:t>
-      </w:r>
-      <w:hyperlink r:id="rId35">
-        <w:r>
-          <w:rPr>
-            <w:rStyle w:val="Hyperlink"/>
-          </w:rPr>
-          <w:t xml:space="preserve">https://commons.wikimedia.org/w/index.php?curid=23776193</w:t>
-        </w:r>
-      </w:hyperlink>
-    </w:p>
-    <w:p>
-      <w:pPr>
-        <w:numPr>
-          <w:ilvl w:val="0"/>
-          <w:numId w:val="1002"/>
-        </w:numPr>
-        <w:pStyle w:val="Compact"/>
-      </w:pPr>
-      <w:r>
-        <w:t xml:space="preserve">By Pbroks13 - Own work, CC BY 3.0,</w:t>
-      </w:r>
-      <w:r>
-        <w:t xml:space="preserve"> </w:t>
-      </w:r>
-      <w:hyperlink r:id="rId36">
-        <w:r>
-          <w:rPr>
-            <w:rStyle w:val="Hyperlink"/>
-          </w:rPr>
-          <w:t xml:space="preserve">https://commons.wikimedia.org/w/index.php?curid=5911362</w:t>
-        </w:r>
-      </w:hyperlink>
-    </w:p>
-    <w:bookmarkEnd w:id="37"/>
-    <w:bookmarkEnd w:id="38"/>
-    <w:sectPr/>
+      <w:bookmarkEnd w:id="4"/>
+      <w:bookmarkEnd w:id="5"/>
+    </w:p>
+    <w:sectPr>
+      <w:headerReference w:type="default" r:id="rId31"/>
+      <w:pgSz w:w="12240" w:h="15840"/>
+      <w:pgMar w:top="1440" w:right="1440" w:bottom="1440" w:left="1440" w:header="720" w:footer="720" w:gutter="0"/>
+      <w:cols w:space="720"/>
+    </w:sectPr>
   </w:body>
 </w:document>
 </file>
 
-<file path=word/comments.xml><?xml version="1.0" encoding="utf-8"?>
-<w:comments xmlns:w="http://schemas.openxmlformats.org/wordprocessingml/2006/main" xmlns:m="http://schemas.openxmlformats.org/officeDocument/2006/math" xmlns:r="http://schemas.openxmlformats.org/officeDocument/2006/relationships" xmlns:o="urn:schemas-microsoft-com:office:office" xmlns:v="urn:schemas-microsoft-com:vml" xmlns:w10="urn:schemas-microsoft-com:office:word" xmlns:a="http://schemas.openxmlformats.org/drawingml/2006/main" xmlns:pic="http://schemas.openxmlformats.org/drawingml/2006/picture" xmlns:wp="http://schemas.openxmlformats.org/drawingml/2006/wordprocessingDrawing"/>
+<file path=word/endnotes.xml><?xml version="1.0" encoding="utf-8"?>
+<w:endnotes xmlns:wpc="http://schemas.microsoft.com/office/word/2010/wordprocessingCanvas" xmlns:cx="http://schemas.microsoft.com/office/drawing/2014/chartex" xmlns:cx1="http://schemas.microsoft.com/office/drawing/2015/9/8/chartex" xmlns:cx2="http://schemas.microsoft.com/office/drawing/2015/10/21/chartex" xmlns:cx3="http://schemas.microsoft.com/office/drawing/2016/5/9/chartex" xmlns:cx4="http://schemas.microsoft.com/office/drawing/2016/5/10/chartex" xmlns:cx5="http://schemas.microsoft.com/office/drawing/2016/5/11/chartex" xmlns:cx6="http://schemas.microsoft.com/office/drawing/2016/5/12/chartex" xmlns:cx7="http://schemas.microsoft.com/office/drawing/2016/5/13/chartex" xmlns:cx8="http://schemas.microsoft.com/office/drawing/2016/5/14/chartex" xmlns:mc="http://schemas.openxmlformats.org/markup-compatibility/2006" xmlns:aink="http://schemas.microsoft.com/office/drawing/2016/ink" xmlns:am3d="http://schemas.microsoft.com/office/drawing/2017/model3d" xmlns:o="urn:schemas-microsoft-com:office:office" xmlns:oel="http://schemas.microsoft.com/office/2019/extlst" xmlns:r="http://schemas.openxmlformats.org/officeDocument/2006/relationships" xmlns:m="http://schemas.openxmlformats.org/officeDocument/2006/math" xmlns:v="urn:schemas-microsoft-com:vml" xmlns:wp14="http://schemas.microsoft.com/office/word/2010/wordprocessingDrawing" xmlns:wp="http://schemas.openxmlformats.org/drawingml/2006/wordprocessingDrawing" xmlns:w10="urn:schemas-microsoft-com:office:word" xmlns:w="http://schemas.openxmlformats.org/wordprocessingml/2006/main" xmlns:w14="http://schemas.microsoft.com/office/word/2010/wordml" xmlns:w15="http://schemas.microsoft.com/office/word/2012/wordml" xmlns:w16cex="http://schemas.microsoft.com/office/word/2018/wordml/cex" xmlns:w16cid="http://schemas.microsoft.com/office/word/2016/wordml/cid" xmlns:w16="http://schemas.microsoft.com/office/word/2018/wordml" xmlns:w16sdtdh="http://schemas.microsoft.com/office/word/2020/wordml/sdtdatahash" xmlns:w16se="http://schemas.microsoft.com/office/word/2015/wordml/symex" xmlns:wpg="http://schemas.microsoft.com/office/word/2010/wordprocessingGroup" xmlns:wpi="http://schemas.microsoft.com/office/word/2010/wordprocessingInk" xmlns:wne="http://schemas.microsoft.com/office/word/2006/wordml" xmlns:wps="http://schemas.microsoft.com/office/word/2010/wordprocessingShape" mc:Ignorable="w14 w15 w16se w16cid w16 w16cex w16sdtdh wp14">
+  <w:endnote w:type="separator" w:id="-1">
+    <w:p>
+      <w:pPr>
+        <w:spacing w:after="0" w:line="240" w:lineRule="auto"/>
+      </w:pPr>
+      <w:r>
+        <w:separator/>
+      </w:r>
+    </w:p>
+  </w:endnote>
+  <w:endnote w:type="continuationSeparator" w:id="0">
+    <w:p>
+      <w:pPr>
+        <w:spacing w:after="0" w:line="240" w:lineRule="auto"/>
+      </w:pPr>
+      <w:r>
+        <w:continuationSeparator/>
+      </w:r>
+    </w:p>
+  </w:endnote>
+</w:endnotes>
 </file>
 
 <file path=word/footnotes.xml><?xml version="1.0" encoding="utf-8"?>
-<w:footnotes xmlns:w="http://schemas.openxmlformats.org/wordprocessingml/2006/main" xmlns:m="http://schemas.openxmlformats.org/officeDocument/2006/math" xmlns:r="http://schemas.openxmlformats.org/officeDocument/2006/relationships" xmlns:o="urn:schemas-microsoft-com:office:office" xmlns:v="urn:schemas-microsoft-com:vml" xmlns:w10="urn:schemas-microsoft-com:office:word" xmlns:a="http://schemas.openxmlformats.org/drawingml/2006/main" xmlns:pic="http://schemas.openxmlformats.org/drawingml/2006/picture" xmlns:wp="http://schemas.openxmlformats.org/drawingml/2006/wordprocessingDrawing">
+<w:footnotes xmlns:wpc="http://schemas.microsoft.com/office/word/2010/wordprocessingCanvas" xmlns:cx="http://schemas.microsoft.com/office/drawing/2014/chartex" xmlns:cx1="http://schemas.microsoft.com/office/drawing/2015/9/8/chartex" xmlns:cx2="http://schemas.microsoft.com/office/drawing/2015/10/21/chartex" xmlns:cx3="http://schemas.microsoft.com/office/drawing/2016/5/9/chartex" xmlns:cx4="http://schemas.microsoft.com/office/drawing/2016/5/10/chartex" xmlns:cx5="http://schemas.microsoft.com/office/drawing/2016/5/11/chartex" xmlns:cx6="http://schemas.microsoft.com/office/drawing/2016/5/12/chartex" xmlns:cx7="http://schemas.microsoft.com/office/drawing/2016/5/13/chartex" xmlns:cx8="http://schemas.microsoft.com/office/drawing/2016/5/14/chartex" xmlns:mc="http://schemas.openxmlformats.org/markup-compatibility/2006" xmlns:aink="http://schemas.microsoft.com/office/drawing/2016/ink" xmlns:am3d="http://schemas.microsoft.com/office/drawing/2017/model3d" xmlns:o="urn:schemas-microsoft-com:office:office" xmlns:oel="http://schemas.microsoft.com/office/2019/extlst" xmlns:r="http://schemas.openxmlformats.org/officeDocument/2006/relationships" xmlns:m="http://schemas.openxmlformats.org/officeDocument/2006/math" xmlns:v="urn:schemas-microsoft-com:vml" xmlns:wp14="http://schemas.microsoft.com/office/word/2010/wordprocessingDrawing" xmlns:wp="http://schemas.openxmlformats.org/drawingml/2006/wordprocessingDrawing" xmlns:w10="urn:schemas-microsoft-com:office:word" xmlns:w="http://schemas.openxmlformats.org/wordprocessingml/2006/main" xmlns:w14="http://schemas.microsoft.com/office/word/2010/wordml" xmlns:w15="http://schemas.microsoft.com/office/word/2012/wordml" xmlns:w16cex="http://schemas.microsoft.com/office/word/2018/wordml/cex" xmlns:w16cid="http://schemas.microsoft.com/office/word/2016/wordml/cid" xmlns:w16="http://schemas.microsoft.com/office/word/2018/wordml" xmlns:w16sdtdh="http://schemas.microsoft.com/office/word/2020/wordml/sdtdatahash" xmlns:w16se="http://schemas.microsoft.com/office/word/2015/wordml/symex" xmlns:wpg="http://schemas.microsoft.com/office/word/2010/wordprocessingGroup" xmlns:wpi="http://schemas.microsoft.com/office/word/2010/wordprocessingInk" xmlns:wne="http://schemas.microsoft.com/office/word/2006/wordml" xmlns:wps="http://schemas.microsoft.com/office/word/2010/wordprocessingShape" mc:Ignorable="w14 w15 w16se w16cid w16 w16cex w16sdtdh wp14">
+  <w:footnote w:type="separator" w:id="-1">
+    <w:p>
+      <w:r>
+        <w:separator/>
+      </w:r>
+    </w:p>
+  </w:footnote>
   <w:footnote w:type="continuationSeparator" w:id="0">
     <w:p>
       <w:r>
         <w:continuationSeparator/>
-      </w:r>
-    </w:p>
-  </w:footnote>
-  <w:footnote w:type="separator" w:id="-1">
-    <w:p>
-      <w:r>
-        <w:separator/>
       </w:r>
     </w:p>
   </w:footnote>
 </w:footnotes>
 </file>
 
+<file path=word/header1.xml><?xml version="1.0" encoding="utf-8"?>
+<w:hdr xmlns:wpc="http://schemas.microsoft.com/office/word/2010/wordprocessingCanvas" xmlns:cx="http://schemas.microsoft.com/office/drawing/2014/chartex" xmlns:cx1="http://schemas.microsoft.com/office/drawing/2015/9/8/chartex" xmlns:cx2="http://schemas.microsoft.com/office/drawing/2015/10/21/chartex" xmlns:cx3="http://schemas.microsoft.com/office/drawing/2016/5/9/chartex" xmlns:cx4="http://schemas.microsoft.com/office/drawing/2016/5/10/chartex" xmlns:cx5="http://schemas.microsoft.com/office/drawing/2016/5/11/chartex" xmlns:cx6="http://schemas.microsoft.com/office/drawing/2016/5/12/chartex" xmlns:cx7="http://schemas.microsoft.com/office/drawing/2016/5/13/chartex" xmlns:cx8="http://schemas.microsoft.com/office/drawing/2016/5/14/chartex" xmlns:mc="http://schemas.openxmlformats.org/markup-compatibility/2006" xmlns:aink="http://schemas.microsoft.com/office/drawing/2016/ink" xmlns:am3d="http://schemas.microsoft.com/office/drawing/2017/model3d" xmlns:o="urn:schemas-microsoft-com:office:office" xmlns:oel="http://schemas.microsoft.com/office/2019/extlst" xmlns:r="http://schemas.openxmlformats.org/officeDocument/2006/relationships" xmlns:m="http://schemas.openxmlformats.org/officeDocument/2006/math" xmlns:v="urn:schemas-microsoft-com:vml" xmlns:wp14="http://schemas.microsoft.com/office/word/2010/wordprocessingDrawing" xmlns:wp="http://schemas.openxmlformats.org/drawingml/2006/wordprocessingDrawing" xmlns:w10="urn:schemas-microsoft-com:office:word" xmlns:w="http://schemas.openxmlformats.org/wordprocessingml/2006/main" xmlns:w14="http://schemas.microsoft.com/office/word/2010/wordml" xmlns:w15="http://schemas.microsoft.com/office/word/2012/wordml" xmlns:w16cex="http://schemas.microsoft.com/office/word/2018/wordml/cex" xmlns:w16cid="http://schemas.microsoft.com/office/word/2016/wordml/cid" xmlns:w16="http://schemas.microsoft.com/office/word/2018/wordml" xmlns:w16sdtdh="http://schemas.microsoft.com/office/word/2020/wordml/sdtdatahash" xmlns:w16se="http://schemas.microsoft.com/office/word/2015/wordml/symex" xmlns:wpg="http://schemas.microsoft.com/office/word/2010/wordprocessingGroup" xmlns:wpi="http://schemas.microsoft.com/office/word/2010/wordprocessingInk" xmlns:wne="http://schemas.microsoft.com/office/word/2006/wordml" xmlns:wps="http://schemas.microsoft.com/office/word/2010/wordprocessingShape" mc:Ignorable="w14 w15 w16se w16cid w16 w16cex w16sdtdh wp14">
+  <w:p>
+    <w:pPr>
+      <w:pStyle w:val="Header"/>
+      <w:jc w:val="right"/>
+      <w:rPr>
+        <w:lang w:val="en-AU"/>
+      </w:rPr>
+    </w:pPr>
+    <w:r>
+      <w:rPr>
+        <w:lang w:val="en-AU"/>
+      </w:rPr>
+      <w:t>Christian Choe</w:t>
+    </w:r>
+  </w:p>
+</w:hdr>
+</file>
+
 <file path=word/numbering.xml><?xml version="1.0" encoding="utf-8"?>
-<w:numbering xmlns:w="http://schemas.openxmlformats.org/wordprocessingml/2006/main">
-  <w:abstractNum w:abstractNumId="990">
-    <w:nsid w:val="A990"/>
+<w:numbering xmlns:wpc="http://schemas.microsoft.com/office/word/2010/wordprocessingCanvas" xmlns:cx="http://schemas.microsoft.com/office/drawing/2014/chartex" xmlns:cx1="http://schemas.microsoft.com/office/drawing/2015/9/8/chartex" xmlns:cx2="http://schemas.microsoft.com/office/drawing/2015/10/21/chartex" xmlns:cx3="http://schemas.microsoft.com/office/drawing/2016/5/9/chartex" xmlns:cx4="http://schemas.microsoft.com/office/drawing/2016/5/10/chartex" xmlns:cx5="http://schemas.microsoft.com/office/drawing/2016/5/11/chartex" xmlns:cx6="http://schemas.microsoft.com/office/drawing/2016/5/12/chartex" xmlns:cx7="http://schemas.microsoft.com/office/drawing/2016/5/13/chartex" xmlns:cx8="http://schemas.microsoft.com/office/drawing/2016/5/14/chartex" xmlns:mc="http://schemas.openxmlformats.org/markup-compatibility/2006" xmlns:aink="http://schemas.microsoft.com/office/drawing/2016/ink" xmlns:am3d="http://schemas.microsoft.com/office/drawing/2017/model3d" xmlns:o="urn:schemas-microsoft-com:office:office" xmlns:oel="http://schemas.microsoft.com/office/2019/extlst" xmlns:r="http://schemas.openxmlformats.org/officeDocument/2006/relationships" xmlns:m="http://schemas.openxmlformats.org/officeDocument/2006/math" xmlns:v="urn:schemas-microsoft-com:vml" xmlns:wp14="http://schemas.microsoft.com/office/word/2010/wordprocessingDrawing" xmlns:wp="http://schemas.openxmlformats.org/drawingml/2006/wordprocessingDrawing" xmlns:w10="urn:schemas-microsoft-com:office:word" xmlns:w="http://schemas.openxmlformats.org/wordprocessingml/2006/main" xmlns:w14="http://schemas.microsoft.com/office/word/2010/wordml" xmlns:w15="http://schemas.microsoft.com/office/word/2012/wordml" xmlns:w16cex="http://schemas.microsoft.com/office/word/2018/wordml/cex" xmlns:w16cid="http://schemas.microsoft.com/office/word/2016/wordml/cid" xmlns:w16="http://schemas.microsoft.com/office/word/2018/wordml" xmlns:w16sdtdh="http://schemas.microsoft.com/office/word/2020/wordml/sdtdatahash" xmlns:w16se="http://schemas.microsoft.com/office/word/2015/wordml/symex" xmlns:wpg="http://schemas.microsoft.com/office/word/2010/wordprocessingGroup" xmlns:wpi="http://schemas.microsoft.com/office/word/2010/wordprocessingInk" xmlns:wne="http://schemas.microsoft.com/office/word/2006/wordml" xmlns:wps="http://schemas.microsoft.com/office/word/2010/wordprocessingShape" mc:Ignorable="w14 w15 w16se w16cid w16 w16cex w16sdtdh wp14">
+  <w:abstractNum w:abstractNumId="0" w15:restartNumberingAfterBreak="0">
+    <w:nsid w:val="FFFFFF7C"/>
+    <w:multiLevelType w:val="singleLevel"/>
+    <w:tmpl w:val="895AC324"/>
+    <w:lvl w:ilvl="0">
+      <w:start w:val="1"/>
+      <w:numFmt w:val="decimal"/>
+      <w:lvlText w:val="%1."/>
+      <w:lvlJc w:val="left"/>
+      <w:pPr>
+        <w:tabs>
+          <w:tab w:val="num" w:pos="1492"/>
+        </w:tabs>
+        <w:ind w:left="1492" w:hanging="360"/>
+      </w:pPr>
+    </w:lvl>
+  </w:abstractNum>
+  <w:abstractNum w:abstractNumId="1" w15:restartNumberingAfterBreak="0">
+    <w:nsid w:val="FFFFFF7D"/>
+    <w:multiLevelType w:val="singleLevel"/>
+    <w:tmpl w:val="E7E0317A"/>
+    <w:lvl w:ilvl="0">
+      <w:start w:val="1"/>
+      <w:numFmt w:val="decimal"/>
+      <w:lvlText w:val="%1."/>
+      <w:lvlJc w:val="left"/>
+      <w:pPr>
+        <w:tabs>
+          <w:tab w:val="num" w:pos="1209"/>
+        </w:tabs>
+        <w:ind w:left="1209" w:hanging="360"/>
+      </w:pPr>
+    </w:lvl>
+  </w:abstractNum>
+  <w:abstractNum w:abstractNumId="2" w15:restartNumberingAfterBreak="0">
+    <w:nsid w:val="FFFFFF7E"/>
+    <w:multiLevelType w:val="singleLevel"/>
+    <w:tmpl w:val="9984E2FA"/>
+    <w:lvl w:ilvl="0">
+      <w:start w:val="1"/>
+      <w:numFmt w:val="decimal"/>
+      <w:lvlText w:val="%1."/>
+      <w:lvlJc w:val="left"/>
+      <w:pPr>
+        <w:tabs>
+          <w:tab w:val="num" w:pos="926"/>
+        </w:tabs>
+        <w:ind w:left="926" w:hanging="360"/>
+      </w:pPr>
+    </w:lvl>
+  </w:abstractNum>
+  <w:abstractNum w:abstractNumId="3" w15:restartNumberingAfterBreak="0">
+    <w:nsid w:val="FFFFFF7F"/>
+    <w:multiLevelType w:val="singleLevel"/>
+    <w:tmpl w:val="3126D456"/>
+    <w:lvl w:ilvl="0">
+      <w:start w:val="1"/>
+      <w:numFmt w:val="decimal"/>
+      <w:lvlText w:val="%1."/>
+      <w:lvlJc w:val="left"/>
+      <w:pPr>
+        <w:tabs>
+          <w:tab w:val="num" w:pos="643"/>
+        </w:tabs>
+        <w:ind w:left="643" w:hanging="360"/>
+      </w:pPr>
+    </w:lvl>
+  </w:abstractNum>
+  <w:abstractNum w:abstractNumId="4" w15:restartNumberingAfterBreak="0">
+    <w:nsid w:val="FFFFFF80"/>
+    <w:multiLevelType w:val="singleLevel"/>
+    <w:tmpl w:val="19A8C3E2"/>
+    <w:lvl w:ilvl="0">
+      <w:start w:val="1"/>
+      <w:numFmt w:val="bullet"/>
+      <w:lvlText w:val=""/>
+      <w:lvlJc w:val="left"/>
+      <w:pPr>
+        <w:tabs>
+          <w:tab w:val="num" w:pos="1492"/>
+        </w:tabs>
+        <w:ind w:left="1492" w:hanging="360"/>
+      </w:pPr>
+      <w:rPr>
+        <w:rFonts w:ascii="Symbol" w:hAnsi="Symbol" w:hint="default"/>
+      </w:rPr>
+    </w:lvl>
+  </w:abstractNum>
+  <w:abstractNum w:abstractNumId="5" w15:restartNumberingAfterBreak="0">
+    <w:nsid w:val="FFFFFF81"/>
+    <w:multiLevelType w:val="singleLevel"/>
+    <w:tmpl w:val="954861D8"/>
+    <w:lvl w:ilvl="0">
+      <w:start w:val="1"/>
+      <w:numFmt w:val="bullet"/>
+      <w:lvlText w:val=""/>
+      <w:lvlJc w:val="left"/>
+      <w:pPr>
+        <w:tabs>
+          <w:tab w:val="num" w:pos="1209"/>
+        </w:tabs>
+        <w:ind w:left="1209" w:hanging="360"/>
+      </w:pPr>
+      <w:rPr>
+        <w:rFonts w:ascii="Symbol" w:hAnsi="Symbol" w:hint="default"/>
+      </w:rPr>
+    </w:lvl>
+  </w:abstractNum>
+  <w:abstractNum w:abstractNumId="6" w15:restartNumberingAfterBreak="0">
+    <w:nsid w:val="FFFFFF82"/>
+    <w:multiLevelType w:val="singleLevel"/>
+    <w:tmpl w:val="C3EE10D0"/>
+    <w:lvl w:ilvl="0">
+      <w:start w:val="1"/>
+      <w:numFmt w:val="bullet"/>
+      <w:lvlText w:val=""/>
+      <w:lvlJc w:val="left"/>
+      <w:pPr>
+        <w:tabs>
+          <w:tab w:val="num" w:pos="926"/>
+        </w:tabs>
+        <w:ind w:left="926" w:hanging="360"/>
+      </w:pPr>
+      <w:rPr>
+        <w:rFonts w:ascii="Symbol" w:hAnsi="Symbol" w:hint="default"/>
+      </w:rPr>
+    </w:lvl>
+  </w:abstractNum>
+  <w:abstractNum w:abstractNumId="7" w15:restartNumberingAfterBreak="0">
+    <w:nsid w:val="FFFFFF83"/>
+    <w:multiLevelType w:val="singleLevel"/>
+    <w:tmpl w:val="391C4ACC"/>
+    <w:lvl w:ilvl="0">
+      <w:start w:val="1"/>
+      <w:numFmt w:val="bullet"/>
+      <w:lvlText w:val=""/>
+      <w:lvlJc w:val="left"/>
+      <w:pPr>
+        <w:tabs>
+          <w:tab w:val="num" w:pos="643"/>
+        </w:tabs>
+        <w:ind w:left="643" w:hanging="360"/>
+      </w:pPr>
+      <w:rPr>
+        <w:rFonts w:ascii="Symbol" w:hAnsi="Symbol" w:hint="default"/>
+      </w:rPr>
+    </w:lvl>
+  </w:abstractNum>
+  <w:abstractNum w:abstractNumId="8" w15:restartNumberingAfterBreak="0">
+    <w:nsid w:val="FFFFFF88"/>
+    <w:multiLevelType w:val="singleLevel"/>
+    <w:tmpl w:val="807CBD20"/>
+    <w:lvl w:ilvl="0">
+      <w:start w:val="1"/>
+      <w:numFmt w:val="decimal"/>
+      <w:lvlText w:val="%1."/>
+      <w:lvlJc w:val="left"/>
+      <w:pPr>
+        <w:tabs>
+          <w:tab w:val="num" w:pos="360"/>
+        </w:tabs>
+        <w:ind w:left="360" w:hanging="360"/>
+      </w:pPr>
+    </w:lvl>
+  </w:abstractNum>
+  <w:abstractNum w:abstractNumId="9" w15:restartNumberingAfterBreak="0">
+    <w:nsid w:val="FFFFFF89"/>
+    <w:multiLevelType w:val="singleLevel"/>
+    <w:tmpl w:val="4D1A4154"/>
+    <w:lvl w:ilvl="0">
+      <w:start w:val="1"/>
+      <w:numFmt w:val="bullet"/>
+      <w:lvlText w:val=""/>
+      <w:lvlJc w:val="left"/>
+      <w:pPr>
+        <w:tabs>
+          <w:tab w:val="num" w:pos="360"/>
+        </w:tabs>
+        <w:ind w:left="360" w:hanging="360"/>
+      </w:pPr>
+      <w:rPr>
+        <w:rFonts w:ascii="Symbol" w:hAnsi="Symbol" w:hint="default"/>
+      </w:rPr>
+    </w:lvl>
+  </w:abstractNum>
+  <w:abstractNum w:abstractNumId="10" w15:restartNumberingAfterBreak="0">
+    <w:nsid w:val="0000A990"/>
     <w:multiLevelType w:val="multilevel"/>
+    <w:tmpl w:val="3C005D2A"/>
     <w:lvl w:ilvl="0">
       <w:numFmt w:val="bullet"/>
       <w:lvlText w:val=" "/>
@@ -632,9 +978,10 @@
       </w:pPr>
     </w:lvl>
   </w:abstractNum>
-  <w:abstractNum w:abstractNumId="991">
-    <w:nsid w:val="A991"/>
+  <w:abstractNum w:abstractNumId="11" w15:restartNumberingAfterBreak="0">
+    <w:nsid w:val="0000A991"/>
     <w:multiLevelType w:val="multilevel"/>
+    <w:tmpl w:val="ADD080CE"/>
     <w:lvl w:ilvl="0">
       <w:numFmt w:val="bullet"/>
       <w:lvlText w:val="•"/>
@@ -708,387 +1055,965 @@
       </w:pPr>
     </w:lvl>
   </w:abstractNum>
-  <w:num w:numId="1000">
-    <w:abstractNumId w:val="990"/>
+  <w:abstractNum w:abstractNumId="12" w15:restartNumberingAfterBreak="0">
+    <w:nsid w:val="1482775B"/>
+    <w:multiLevelType w:val="multilevel"/>
+    <w:tmpl w:val="0EBA3C40"/>
+    <w:lvl w:ilvl="0">
+      <w:start w:val="1"/>
+      <w:numFmt w:val="decimal"/>
+      <w:pStyle w:val="Heading1"/>
+      <w:lvlText w:val="%1"/>
+      <w:lvlJc w:val="left"/>
+      <w:pPr>
+        <w:ind w:left="432" w:hanging="432"/>
+      </w:pPr>
+    </w:lvl>
+    <w:lvl w:ilvl="1">
+      <w:start w:val="1"/>
+      <w:numFmt w:val="decimal"/>
+      <w:pStyle w:val="Heading2"/>
+      <w:lvlText w:val="%1.%2"/>
+      <w:lvlJc w:val="left"/>
+      <w:pPr>
+        <w:ind w:left="576" w:hanging="576"/>
+      </w:pPr>
+    </w:lvl>
+    <w:lvl w:ilvl="2">
+      <w:start w:val="1"/>
+      <w:numFmt w:val="decimal"/>
+      <w:pStyle w:val="Heading3"/>
+      <w:lvlText w:val="%1.%2.%3"/>
+      <w:lvlJc w:val="left"/>
+      <w:pPr>
+        <w:ind w:left="720" w:hanging="720"/>
+      </w:pPr>
+    </w:lvl>
+    <w:lvl w:ilvl="3">
+      <w:start w:val="1"/>
+      <w:numFmt w:val="decimal"/>
+      <w:pStyle w:val="Heading4"/>
+      <w:lvlText w:val="%1.%2.%3.%4"/>
+      <w:lvlJc w:val="left"/>
+      <w:pPr>
+        <w:ind w:left="864" w:hanging="864"/>
+      </w:pPr>
+    </w:lvl>
+    <w:lvl w:ilvl="4">
+      <w:start w:val="1"/>
+      <w:numFmt w:val="decimal"/>
+      <w:pStyle w:val="Heading5"/>
+      <w:lvlText w:val="%1.%2.%3.%4.%5"/>
+      <w:lvlJc w:val="left"/>
+      <w:pPr>
+        <w:ind w:left="1008" w:hanging="1008"/>
+      </w:pPr>
+    </w:lvl>
+    <w:lvl w:ilvl="5">
+      <w:start w:val="1"/>
+      <w:numFmt w:val="decimal"/>
+      <w:pStyle w:val="Heading6"/>
+      <w:lvlText w:val="%1.%2.%3.%4.%5.%6"/>
+      <w:lvlJc w:val="left"/>
+      <w:pPr>
+        <w:ind w:left="1152" w:hanging="1152"/>
+      </w:pPr>
+    </w:lvl>
+    <w:lvl w:ilvl="6">
+      <w:start w:val="1"/>
+      <w:numFmt w:val="decimal"/>
+      <w:pStyle w:val="Heading7"/>
+      <w:lvlText w:val="%1.%2.%3.%4.%5.%6.%7"/>
+      <w:lvlJc w:val="left"/>
+      <w:pPr>
+        <w:ind w:left="1296" w:hanging="1296"/>
+      </w:pPr>
+    </w:lvl>
+    <w:lvl w:ilvl="7">
+      <w:start w:val="1"/>
+      <w:numFmt w:val="decimal"/>
+      <w:pStyle w:val="Heading8"/>
+      <w:lvlText w:val="%1.%2.%3.%4.%5.%6.%7.%8"/>
+      <w:lvlJc w:val="left"/>
+      <w:pPr>
+        <w:ind w:left="1440" w:hanging="1440"/>
+      </w:pPr>
+    </w:lvl>
+    <w:lvl w:ilvl="8">
+      <w:start w:val="1"/>
+      <w:numFmt w:val="decimal"/>
+      <w:pStyle w:val="Heading9"/>
+      <w:lvlText w:val="%1.%2.%3.%4.%5.%6.%7.%8.%9"/>
+      <w:lvlJc w:val="left"/>
+      <w:pPr>
+        <w:ind w:left="1584" w:hanging="1584"/>
+      </w:pPr>
+    </w:lvl>
+  </w:abstractNum>
+  <w:num w:numId="1" w16cid:durableId="588850506">
+    <w:abstractNumId w:val="10"/>
   </w:num>
-  <w:num w:numId="1001">
-    <w:abstractNumId w:val="991"/>
+  <w:num w:numId="2" w16cid:durableId="119961776">
+    <w:abstractNumId w:val="11"/>
   </w:num>
-  <w:num w:numId="1002">
-    <w:abstractNumId w:val="991"/>
+  <w:num w:numId="3" w16cid:durableId="1742675390">
+    <w:abstractNumId w:val="11"/>
+  </w:num>
+  <w:num w:numId="4" w16cid:durableId="994797509">
+    <w:abstractNumId w:val="12"/>
+  </w:num>
+  <w:num w:numId="5" w16cid:durableId="1305545179">
+    <w:abstractNumId w:val="12"/>
+  </w:num>
+  <w:num w:numId="6" w16cid:durableId="1270509598">
+    <w:abstractNumId w:val="12"/>
+  </w:num>
+  <w:num w:numId="7" w16cid:durableId="1904293221">
+    <w:abstractNumId w:val="12"/>
+  </w:num>
+  <w:num w:numId="8" w16cid:durableId="795369698">
+    <w:abstractNumId w:val="12"/>
+  </w:num>
+  <w:num w:numId="9" w16cid:durableId="2046637254">
+    <w:abstractNumId w:val="12"/>
+  </w:num>
+  <w:num w:numId="10" w16cid:durableId="1364742646">
+    <w:abstractNumId w:val="12"/>
+  </w:num>
+  <w:num w:numId="11" w16cid:durableId="162595820">
+    <w:abstractNumId w:val="12"/>
+  </w:num>
+  <w:num w:numId="12" w16cid:durableId="869686596">
+    <w:abstractNumId w:val="12"/>
+  </w:num>
+  <w:num w:numId="13" w16cid:durableId="1336759690">
+    <w:abstractNumId w:val="12"/>
+  </w:num>
+  <w:num w:numId="14" w16cid:durableId="387728812">
+    <w:abstractNumId w:val="9"/>
+  </w:num>
+  <w:num w:numId="15" w16cid:durableId="1474521492">
+    <w:abstractNumId w:val="7"/>
+  </w:num>
+  <w:num w:numId="16" w16cid:durableId="28143999">
+    <w:abstractNumId w:val="6"/>
+  </w:num>
+  <w:num w:numId="17" w16cid:durableId="53428856">
+    <w:abstractNumId w:val="5"/>
+  </w:num>
+  <w:num w:numId="18" w16cid:durableId="1722288578">
+    <w:abstractNumId w:val="4"/>
+  </w:num>
+  <w:num w:numId="19" w16cid:durableId="479613878">
+    <w:abstractNumId w:val="8"/>
+  </w:num>
+  <w:num w:numId="20" w16cid:durableId="900210673">
+    <w:abstractNumId w:val="3"/>
+  </w:num>
+  <w:num w:numId="21" w16cid:durableId="1687752219">
+    <w:abstractNumId w:val="2"/>
+  </w:num>
+  <w:num w:numId="22" w16cid:durableId="833035718">
+    <w:abstractNumId w:val="1"/>
+  </w:num>
+  <w:num w:numId="23" w16cid:durableId="52169523">
+    <w:abstractNumId w:val="0"/>
   </w:num>
 </w:numbering>
 </file>
 
 <file path=word/styles.xml><?xml version="1.0" encoding="utf-8"?>
-<w:styles xmlns:r="http://schemas.openxmlformats.org/officeDocument/2006/relationships" xmlns:w="http://schemas.openxmlformats.org/wordprocessingml/2006/main">
+<w:styles xmlns:mc="http://schemas.openxmlformats.org/markup-compatibility/2006" xmlns:r="http://schemas.openxmlformats.org/officeDocument/2006/relationships" xmlns:w="http://schemas.openxmlformats.org/wordprocessingml/2006/main" xmlns:w14="http://schemas.microsoft.com/office/word/2010/wordml" xmlns:w15="http://schemas.microsoft.com/office/word/2012/wordml" xmlns:w16cex="http://schemas.microsoft.com/office/word/2018/wordml/cex" xmlns:w16cid="http://schemas.microsoft.com/office/word/2016/wordml/cid" xmlns:w16="http://schemas.microsoft.com/office/word/2018/wordml" xmlns:w16sdtdh="http://schemas.microsoft.com/office/word/2020/wordml/sdtdatahash" xmlns:w16se="http://schemas.microsoft.com/office/word/2015/wordml/symex" mc:Ignorable="w14 w15 w16se w16cid w16 w16cex w16sdtdh">
   <w:docDefaults>
     <w:rPrDefault>
       <w:rPr>
-        <w:rFonts w:asciiTheme="minorHAnsi" w:cstheme="minorBidi" w:eastAsiaTheme="minorHAnsi" w:hAnsiTheme="minorHAnsi"/>
-        <w:sz w:val="24"/>
-        <w:szCs w:val="24"/>
-        <w:lang w:bidi="ar-SA" w:eastAsia="en-US" w:val="en-US"/>
+        <w:rFonts w:asciiTheme="minorHAnsi" w:eastAsiaTheme="minorEastAsia" w:hAnsiTheme="minorHAnsi" w:cstheme="minorBidi"/>
+        <w:sz w:val="22"/>
+        <w:szCs w:val="22"/>
+        <w:lang w:val="en-US" w:eastAsia="en-US" w:bidi="ar-SA"/>
       </w:rPr>
     </w:rPrDefault>
     <w:pPrDefault>
       <w:pPr>
-        <w:spacing w:after="200"/>
+        <w:spacing w:after="160" w:line="259" w:lineRule="auto"/>
       </w:pPr>
     </w:pPrDefault>
   </w:docDefaults>
-  <w:latentStyles w:count="276" w:defLockedState="0" w:defQFormat="0" w:defSemiHidden="0" w:defUIPriority="0" w:defUnhideWhenUsed="0"/>
-  <w:style w:default="1" w:styleId="Normal" w:type="paragraph">
+  <w:latentStyles w:defLockedState="0" w:defUIPriority="0" w:defSemiHidden="0" w:defUnhideWhenUsed="0" w:defQFormat="0" w:count="376">
+    <w:lsdException w:name="Normal" w:qFormat="1"/>
+    <w:lsdException w:name="heading 1" w:qFormat="1"/>
+    <w:lsdException w:name="heading 2" w:qFormat="1"/>
+    <w:lsdException w:name="heading 3" w:qFormat="1"/>
+    <w:lsdException w:name="heading 4" w:qFormat="1"/>
+    <w:lsdException w:name="heading 5" w:semiHidden="1" w:unhideWhenUsed="1" w:qFormat="1"/>
+    <w:lsdException w:name="heading 6" w:qFormat="1"/>
+    <w:lsdException w:name="heading 7" w:qFormat="1"/>
+    <w:lsdException w:name="heading 8" w:qFormat="1"/>
+    <w:lsdException w:name="heading 9" w:qFormat="1"/>
+    <w:lsdException w:name="index 2" w:semiHidden="1" w:unhideWhenUsed="1"/>
+    <w:lsdException w:name="index 3" w:semiHidden="1" w:unhideWhenUsed="1"/>
+    <w:lsdException w:name="index 4" w:semiHidden="1" w:unhideWhenUsed="1"/>
+    <w:lsdException w:name="index 5" w:semiHidden="1" w:unhideWhenUsed="1"/>
+    <w:lsdException w:name="index 6" w:semiHidden="1" w:unhideWhenUsed="1"/>
+    <w:lsdException w:name="index 7" w:semiHidden="1" w:unhideWhenUsed="1"/>
+    <w:lsdException w:name="index 8" w:semiHidden="1" w:unhideWhenUsed="1"/>
+    <w:lsdException w:name="index 9" w:semiHidden="1" w:unhideWhenUsed="1"/>
+    <w:lsdException w:name="toc 1" w:semiHidden="1" w:unhideWhenUsed="1"/>
+    <w:lsdException w:name="toc 2" w:semiHidden="1" w:unhideWhenUsed="1"/>
+    <w:lsdException w:name="toc 3" w:semiHidden="1" w:unhideWhenUsed="1"/>
+    <w:lsdException w:name="toc 4" w:semiHidden="1" w:unhideWhenUsed="1"/>
+    <w:lsdException w:name="toc 5" w:semiHidden="1" w:unhideWhenUsed="1"/>
+    <w:lsdException w:name="toc 6" w:semiHidden="1" w:unhideWhenUsed="1"/>
+    <w:lsdException w:name="toc 7" w:semiHidden="1" w:unhideWhenUsed="1"/>
+    <w:lsdException w:name="toc 8" w:semiHidden="1" w:unhideWhenUsed="1"/>
+    <w:lsdException w:name="toc 9" w:semiHidden="1" w:unhideWhenUsed="1"/>
+    <w:lsdException w:name="Normal Indent" w:semiHidden="1" w:unhideWhenUsed="1"/>
+    <w:lsdException w:name="footnote text" w:semiHidden="1" w:unhideWhenUsed="1"/>
+    <w:lsdException w:name="annotation text" w:semiHidden="1" w:unhideWhenUsed="1"/>
+    <w:lsdException w:name="header" w:semiHidden="1" w:unhideWhenUsed="1"/>
+    <w:lsdException w:name="footer" w:semiHidden="1" w:unhideWhenUsed="1"/>
+    <w:lsdException w:name="index heading" w:semiHidden="1" w:unhideWhenUsed="1"/>
+    <w:lsdException w:name="caption" w:semiHidden="1" w:uiPriority="35" w:unhideWhenUsed="1" w:qFormat="1"/>
+    <w:lsdException w:name="table of figures" w:semiHidden="1" w:unhideWhenUsed="1"/>
+    <w:lsdException w:name="envelope address" w:semiHidden="1" w:unhideWhenUsed="1"/>
+    <w:lsdException w:name="envelope return" w:semiHidden="1" w:unhideWhenUsed="1"/>
+    <w:lsdException w:name="footnote reference" w:semiHidden="1" w:unhideWhenUsed="1"/>
+    <w:lsdException w:name="annotation reference" w:semiHidden="1" w:unhideWhenUsed="1"/>
+    <w:lsdException w:name="line number" w:semiHidden="1" w:unhideWhenUsed="1"/>
+    <w:lsdException w:name="page number" w:semiHidden="1" w:unhideWhenUsed="1"/>
+    <w:lsdException w:name="endnote reference" w:semiHidden="1" w:unhideWhenUsed="1"/>
+    <w:lsdException w:name="endnote text" w:semiHidden="1" w:unhideWhenUsed="1"/>
+    <w:lsdException w:name="table of authorities" w:semiHidden="1" w:unhideWhenUsed="1"/>
+    <w:lsdException w:name="macro" w:semiHidden="1" w:unhideWhenUsed="1"/>
+    <w:lsdException w:name="toa heading" w:semiHidden="1" w:unhideWhenUsed="1"/>
+    <w:lsdException w:name="List" w:semiHidden="1" w:unhideWhenUsed="1"/>
+    <w:lsdException w:name="List Bullet" w:semiHidden="1" w:unhideWhenUsed="1"/>
+    <w:lsdException w:name="List Number" w:semiHidden="1" w:unhideWhenUsed="1"/>
+    <w:lsdException w:name="List 2" w:semiHidden="1" w:unhideWhenUsed="1"/>
+    <w:lsdException w:name="List 3" w:semiHidden="1" w:unhideWhenUsed="1"/>
+    <w:lsdException w:name="List 4" w:semiHidden="1" w:unhideWhenUsed="1"/>
+    <w:lsdException w:name="List Bullet 2" w:semiHidden="1" w:unhideWhenUsed="1"/>
+    <w:lsdException w:name="List Bullet 3" w:semiHidden="1" w:unhideWhenUsed="1"/>
+    <w:lsdException w:name="List Number 2" w:semiHidden="1" w:unhideWhenUsed="1"/>
+    <w:lsdException w:name="List Number 3" w:semiHidden="1" w:unhideWhenUsed="1"/>
+    <w:lsdException w:name="List Number 4" w:semiHidden="1" w:unhideWhenUsed="1"/>
+    <w:lsdException w:name="List Number 5" w:semiHidden="1" w:unhideWhenUsed="1"/>
+    <w:lsdException w:name="Title" w:uiPriority="10" w:qFormat="1"/>
+    <w:lsdException w:name="Closing" w:semiHidden="1" w:unhideWhenUsed="1"/>
+    <w:lsdException w:name="Signature" w:semiHidden="1" w:unhideWhenUsed="1"/>
+    <w:lsdException w:name="Default Paragraph Font" w:semiHidden="1" w:unhideWhenUsed="1"/>
+    <w:lsdException w:name="Body Text" w:semiHidden="1" w:unhideWhenUsed="1"/>
+    <w:lsdException w:name="Body Text Indent" w:semiHidden="1" w:unhideWhenUsed="1"/>
+    <w:lsdException w:name="List Continue" w:semiHidden="1" w:unhideWhenUsed="1"/>
+    <w:lsdException w:name="List Continue 2" w:semiHidden="1" w:unhideWhenUsed="1"/>
+    <w:lsdException w:name="List Continue 3" w:semiHidden="1" w:unhideWhenUsed="1"/>
+    <w:lsdException w:name="List Continue 4" w:semiHidden="1" w:unhideWhenUsed="1"/>
+    <w:lsdException w:name="List Continue 5" w:semiHidden="1" w:unhideWhenUsed="1"/>
+    <w:lsdException w:name="Message Header" w:semiHidden="1" w:unhideWhenUsed="1"/>
+    <w:lsdException w:name="Subtitle" w:uiPriority="11" w:qFormat="1"/>
+    <w:lsdException w:name="Salutation" w:semiHidden="1" w:unhideWhenUsed="1"/>
+    <w:lsdException w:name="Date" w:semiHidden="1" w:unhideWhenUsed="1"/>
+    <w:lsdException w:name="Body Text First Indent" w:semiHidden="1" w:unhideWhenUsed="1"/>
+    <w:lsdException w:name="Body Text Indent 2" w:semiHidden="1" w:unhideWhenUsed="1"/>
+    <w:lsdException w:name="Body Text Indent 3" w:semiHidden="1" w:unhideWhenUsed="1"/>
+    <w:lsdException w:name="Block Text" w:semiHidden="1" w:unhideWhenUsed="1"/>
+    <w:lsdException w:name="Hyperlink" w:semiHidden="1" w:unhideWhenUsed="1"/>
+    <w:lsdException w:name="FollowedHyperlink" w:semiHidden="1" w:unhideWhenUsed="1"/>
+    <w:lsdException w:name="Strong" w:uiPriority="22" w:qFormat="1"/>
+    <w:lsdException w:name="Emphasis" w:uiPriority="20" w:qFormat="1"/>
+    <w:lsdException w:name="Document Map" w:semiHidden="1" w:unhideWhenUsed="1"/>
+    <w:lsdException w:name="Plain Text" w:semiHidden="1" w:unhideWhenUsed="1"/>
+    <w:lsdException w:name="E-mail Signature" w:semiHidden="1" w:unhideWhenUsed="1"/>
+    <w:lsdException w:name="HTML Top of Form" w:semiHidden="1" w:unhideWhenUsed="1"/>
+    <w:lsdException w:name="HTML Bottom of Form" w:semiHidden="1" w:unhideWhenUsed="1"/>
+    <w:lsdException w:name="Normal (Web)" w:semiHidden="1" w:unhideWhenUsed="1"/>
+    <w:lsdException w:name="HTML Acronym" w:semiHidden="1" w:unhideWhenUsed="1"/>
+    <w:lsdException w:name="HTML Address" w:semiHidden="1" w:unhideWhenUsed="1"/>
+    <w:lsdException w:name="HTML Cite" w:semiHidden="1" w:unhideWhenUsed="1"/>
+    <w:lsdException w:name="HTML Code" w:semiHidden="1" w:unhideWhenUsed="1"/>
+    <w:lsdException w:name="HTML Definition" w:semiHidden="1" w:unhideWhenUsed="1"/>
+    <w:lsdException w:name="HTML Keyboard" w:semiHidden="1" w:unhideWhenUsed="1"/>
+    <w:lsdException w:name="HTML Preformatted" w:semiHidden="1" w:unhideWhenUsed="1"/>
+    <w:lsdException w:name="HTML Sample" w:semiHidden="1" w:unhideWhenUsed="1"/>
+    <w:lsdException w:name="HTML Typewriter" w:semiHidden="1" w:unhideWhenUsed="1"/>
+    <w:lsdException w:name="HTML Variable" w:semiHidden="1" w:unhideWhenUsed="1"/>
+    <w:lsdException w:name="Normal Table" w:semiHidden="1" w:unhideWhenUsed="1"/>
+    <w:lsdException w:name="annotation subject" w:semiHidden="1" w:unhideWhenUsed="1"/>
+    <w:lsdException w:name="No List" w:semiHidden="1" w:unhideWhenUsed="1"/>
+    <w:lsdException w:name="Outline List 1" w:semiHidden="1" w:unhideWhenUsed="1"/>
+    <w:lsdException w:name="Outline List 2" w:semiHidden="1" w:unhideWhenUsed="1"/>
+    <w:lsdException w:name="Outline List 3" w:semiHidden="1" w:unhideWhenUsed="1"/>
+    <w:lsdException w:name="Table Simple 1" w:semiHidden="1" w:unhideWhenUsed="1"/>
+    <w:lsdException w:name="Table Simple 2" w:semiHidden="1" w:unhideWhenUsed="1"/>
+    <w:lsdException w:name="Table Simple 3" w:semiHidden="1" w:unhideWhenUsed="1"/>
+    <w:lsdException w:name="Table Classic 1" w:semiHidden="1" w:unhideWhenUsed="1"/>
+    <w:lsdException w:name="Table Classic 2" w:semiHidden="1" w:unhideWhenUsed="1"/>
+    <w:lsdException w:name="Table Classic 3" w:semiHidden="1" w:unhideWhenUsed="1"/>
+    <w:lsdException w:name="Table Classic 4" w:semiHidden="1" w:unhideWhenUsed="1"/>
+    <w:lsdException w:name="Table Colorful 1" w:semiHidden="1" w:unhideWhenUsed="1"/>
+    <w:lsdException w:name="Table Colorful 2" w:semiHidden="1" w:unhideWhenUsed="1"/>
+    <w:lsdException w:name="Table Colorful 3" w:semiHidden="1" w:unhideWhenUsed="1"/>
+    <w:lsdException w:name="Table Columns 1" w:semiHidden="1" w:unhideWhenUsed="1"/>
+    <w:lsdException w:name="Table Columns 2" w:semiHidden="1" w:unhideWhenUsed="1"/>
+    <w:lsdException w:name="Table Columns 3" w:semiHidden="1" w:unhideWhenUsed="1"/>
+    <w:lsdException w:name="Table Columns 4" w:semiHidden="1" w:unhideWhenUsed="1"/>
+    <w:lsdException w:name="Table Columns 5" w:semiHidden="1" w:unhideWhenUsed="1"/>
+    <w:lsdException w:name="Table Grid 1" w:semiHidden="1" w:unhideWhenUsed="1"/>
+    <w:lsdException w:name="Table Grid 2" w:semiHidden="1" w:unhideWhenUsed="1"/>
+    <w:lsdException w:name="Table Grid 3" w:semiHidden="1" w:unhideWhenUsed="1"/>
+    <w:lsdException w:name="Table Grid 4" w:semiHidden="1" w:unhideWhenUsed="1"/>
+    <w:lsdException w:name="Table Grid 5" w:semiHidden="1" w:unhideWhenUsed="1"/>
+    <w:lsdException w:name="Table Grid 6" w:semiHidden="1" w:unhideWhenUsed="1"/>
+    <w:lsdException w:name="Table Grid 7" w:semiHidden="1" w:unhideWhenUsed="1"/>
+    <w:lsdException w:name="Table Grid 8" w:semiHidden="1" w:unhideWhenUsed="1"/>
+    <w:lsdException w:name="Table List 1" w:semiHidden="1" w:unhideWhenUsed="1"/>
+    <w:lsdException w:name="Table List 2" w:semiHidden="1" w:unhideWhenUsed="1"/>
+    <w:lsdException w:name="Table List 3" w:semiHidden="1" w:unhideWhenUsed="1"/>
+    <w:lsdException w:name="Table List 4" w:semiHidden="1" w:unhideWhenUsed="1"/>
+    <w:lsdException w:name="Table List 5" w:semiHidden="1" w:unhideWhenUsed="1"/>
+    <w:lsdException w:name="Table List 6" w:semiHidden="1" w:unhideWhenUsed="1"/>
+    <w:lsdException w:name="Table List 7" w:semiHidden="1" w:unhideWhenUsed="1"/>
+    <w:lsdException w:name="Table List 8" w:semiHidden="1" w:unhideWhenUsed="1"/>
+    <w:lsdException w:name="Table 3D effects 1" w:semiHidden="1" w:unhideWhenUsed="1"/>
+    <w:lsdException w:name="Table 3D effects 2" w:semiHidden="1" w:unhideWhenUsed="1"/>
+    <w:lsdException w:name="Table 3D effects 3" w:semiHidden="1" w:unhideWhenUsed="1"/>
+    <w:lsdException w:name="Table Contemporary" w:semiHidden="1" w:unhideWhenUsed="1"/>
+    <w:lsdException w:name="Table Elegant" w:semiHidden="1" w:unhideWhenUsed="1"/>
+    <w:lsdException w:name="Table Professional" w:semiHidden="1" w:unhideWhenUsed="1"/>
+    <w:lsdException w:name="Table Subtle 1" w:semiHidden="1" w:unhideWhenUsed="1"/>
+    <w:lsdException w:name="Table Subtle 2" w:semiHidden="1" w:unhideWhenUsed="1"/>
+    <w:lsdException w:name="Table Web 1" w:semiHidden="1" w:unhideWhenUsed="1"/>
+    <w:lsdException w:name="Table Web 2" w:semiHidden="1" w:unhideWhenUsed="1"/>
+    <w:lsdException w:name="Table Web 3" w:semiHidden="1" w:unhideWhenUsed="1"/>
+    <w:lsdException w:name="Balloon Text" w:semiHidden="1" w:unhideWhenUsed="1"/>
+    <w:lsdException w:name="Table Theme" w:semiHidden="1" w:unhideWhenUsed="1"/>
+    <w:lsdException w:name="Placeholder Text" w:semiHidden="1"/>
+    <w:lsdException w:name="No Spacing" w:uiPriority="1" w:qFormat="1"/>
+    <w:lsdException w:name="Light Shading"/>
+    <w:lsdException w:name="Light List"/>
+    <w:lsdException w:name="Light Grid"/>
+    <w:lsdException w:name="Medium Shading 1"/>
+    <w:lsdException w:name="Medium Shading 2"/>
+    <w:lsdException w:name="Medium List 1"/>
+    <w:lsdException w:name="Medium List 2"/>
+    <w:lsdException w:name="Medium Grid 1"/>
+    <w:lsdException w:name="Medium Grid 2"/>
+    <w:lsdException w:name="Medium Grid 3"/>
+    <w:lsdException w:name="Dark List"/>
+    <w:lsdException w:name="Colorful Shading"/>
+    <w:lsdException w:name="Colorful List"/>
+    <w:lsdException w:name="Colorful Grid"/>
+    <w:lsdException w:name="Light Shading Accent 1"/>
+    <w:lsdException w:name="Light List Accent 1"/>
+    <w:lsdException w:name="Light Grid Accent 1"/>
+    <w:lsdException w:name="Medium Shading 1 Accent 1"/>
+    <w:lsdException w:name="Medium Shading 2 Accent 1"/>
+    <w:lsdException w:name="Medium List 1 Accent 1"/>
+    <w:lsdException w:name="Revision" w:semiHidden="1"/>
+    <w:lsdException w:name="List Paragraph" w:uiPriority="34" w:qFormat="1"/>
+    <w:lsdException w:name="Quote" w:uiPriority="29" w:qFormat="1"/>
+    <w:lsdException w:name="Intense Quote" w:uiPriority="30" w:qFormat="1"/>
+    <w:lsdException w:name="Medium List 2 Accent 1"/>
+    <w:lsdException w:name="Medium Grid 1 Accent 1"/>
+    <w:lsdException w:name="Medium Grid 2 Accent 1"/>
+    <w:lsdException w:name="Medium Grid 3 Accent 1"/>
+    <w:lsdException w:name="Dark List Accent 1"/>
+    <w:lsdException w:name="Colorful Shading Accent 1"/>
+    <w:lsdException w:name="Colorful List Accent 1"/>
+    <w:lsdException w:name="Colorful Grid Accent 1"/>
+    <w:lsdException w:name="Light Shading Accent 2"/>
+    <w:lsdException w:name="Light List Accent 2"/>
+    <w:lsdException w:name="Light Grid Accent 2"/>
+    <w:lsdException w:name="Medium Shading 1 Accent 2"/>
+    <w:lsdException w:name="Medium Shading 2 Accent 2"/>
+    <w:lsdException w:name="Medium List 1 Accent 2"/>
+    <w:lsdException w:name="Medium List 2 Accent 2"/>
+    <w:lsdException w:name="Medium Grid 1 Accent 2"/>
+    <w:lsdException w:name="Medium Grid 2 Accent 2"/>
+    <w:lsdException w:name="Medium Grid 3 Accent 2"/>
+    <w:lsdException w:name="Dark List Accent 2"/>
+    <w:lsdException w:name="Colorful Shading Accent 2"/>
+    <w:lsdException w:name="Colorful List Accent 2"/>
+    <w:lsdException w:name="Colorful Grid Accent 2"/>
+    <w:lsdException w:name="Light Shading Accent 3"/>
+    <w:lsdException w:name="Light List Accent 3"/>
+    <w:lsdException w:name="Light Grid Accent 3"/>
+    <w:lsdException w:name="Medium Shading 1 Accent 3"/>
+    <w:lsdException w:name="Medium Shading 2 Accent 3"/>
+    <w:lsdException w:name="Medium List 1 Accent 3"/>
+    <w:lsdException w:name="Medium List 2 Accent 3"/>
+    <w:lsdException w:name="Medium Grid 1 Accent 3"/>
+    <w:lsdException w:name="Medium Grid 2 Accent 3"/>
+    <w:lsdException w:name="Medium Grid 3 Accent 3"/>
+    <w:lsdException w:name="Dark List Accent 3"/>
+    <w:lsdException w:name="Colorful Shading Accent 3"/>
+    <w:lsdException w:name="Colorful List Accent 3"/>
+    <w:lsdException w:name="Colorful Grid Accent 3"/>
+    <w:lsdException w:name="Light Shading Accent 4"/>
+    <w:lsdException w:name="Light List Accent 4"/>
+    <w:lsdException w:name="Light Grid Accent 4"/>
+    <w:lsdException w:name="Medium Shading 1 Accent 4"/>
+    <w:lsdException w:name="Medium Shading 2 Accent 4"/>
+    <w:lsdException w:name="Medium List 1 Accent 4"/>
+    <w:lsdException w:name="Medium List 2 Accent 4"/>
+    <w:lsdException w:name="Medium Grid 1 Accent 4"/>
+    <w:lsdException w:name="Medium Grid 2 Accent 4"/>
+    <w:lsdException w:name="Medium Grid 3 Accent 4"/>
+    <w:lsdException w:name="Dark List Accent 4"/>
+    <w:lsdException w:name="Colorful Shading Accent 4"/>
+    <w:lsdException w:name="Colorful List Accent 4"/>
+    <w:lsdException w:name="Colorful Grid Accent 4"/>
+    <w:lsdException w:name="Light Shading Accent 5"/>
+    <w:lsdException w:name="Light List Accent 5"/>
+    <w:lsdException w:name="Light Grid Accent 5"/>
+    <w:lsdException w:name="Medium Shading 1 Accent 5"/>
+    <w:lsdException w:name="Medium Shading 2 Accent 5"/>
+    <w:lsdException w:name="Medium List 1 Accent 5"/>
+    <w:lsdException w:name="Medium List 2 Accent 5"/>
+    <w:lsdException w:name="Medium Grid 1 Accent 5"/>
+    <w:lsdException w:name="Medium Grid 2 Accent 5"/>
+    <w:lsdException w:name="Medium Grid 3 Accent 5"/>
+    <w:lsdException w:name="Dark List Accent 5"/>
+    <w:lsdException w:name="Colorful Shading Accent 5"/>
+    <w:lsdException w:name="Colorful List Accent 5"/>
+    <w:lsdException w:name="Colorful Grid Accent 5"/>
+    <w:lsdException w:name="Light Shading Accent 6"/>
+    <w:lsdException w:name="Light List Accent 6"/>
+    <w:lsdException w:name="Light Grid Accent 6"/>
+    <w:lsdException w:name="Medium Shading 1 Accent 6"/>
+    <w:lsdException w:name="Medium Shading 2 Accent 6"/>
+    <w:lsdException w:name="Medium List 1 Accent 6"/>
+    <w:lsdException w:name="Medium List 2 Accent 6"/>
+    <w:lsdException w:name="Medium Grid 1 Accent 6"/>
+    <w:lsdException w:name="Medium Grid 2 Accent 6"/>
+    <w:lsdException w:name="Medium Grid 3 Accent 6"/>
+    <w:lsdException w:name="Dark List Accent 6"/>
+    <w:lsdException w:name="Colorful Shading Accent 6"/>
+    <w:lsdException w:name="Colorful List Accent 6"/>
+    <w:lsdException w:name="Colorful Grid Accent 6"/>
+    <w:lsdException w:name="Subtle Emphasis" w:uiPriority="19" w:qFormat="1"/>
+    <w:lsdException w:name="Intense Emphasis" w:uiPriority="21" w:qFormat="1"/>
+    <w:lsdException w:name="Subtle Reference" w:uiPriority="31" w:qFormat="1"/>
+    <w:lsdException w:name="Intense Reference" w:uiPriority="32" w:qFormat="1"/>
+    <w:lsdException w:name="Book Title" w:uiPriority="33" w:qFormat="1"/>
+    <w:lsdException w:name="Bibliography" w:semiHidden="1" w:unhideWhenUsed="1"/>
+    <w:lsdException w:name="TOC Heading" w:semiHidden="1" w:unhideWhenUsed="1" w:qFormat="1"/>
+    <w:lsdException w:name="Grid Table 4" w:uiPriority="49"/>
+    <w:lsdException w:name="Grid Table 5 Dark" w:uiPriority="50"/>
+    <w:lsdException w:name="Grid Table 6 Colorful" w:uiPriority="51"/>
+    <w:lsdException w:name="Grid Table 7 Colorful" w:uiPriority="52"/>
+    <w:lsdException w:name="Grid Table 1 Light Accent 1" w:uiPriority="46"/>
+    <w:lsdException w:name="Grid Table 2 Accent 1" w:uiPriority="47"/>
+    <w:lsdException w:name="Grid Table 3 Accent 1" w:uiPriority="48"/>
+    <w:lsdException w:name="Grid Table 4 Accent 1" w:uiPriority="49"/>
+    <w:lsdException w:name="Grid Table 5 Dark Accent 1" w:uiPriority="50"/>
+    <w:lsdException w:name="Grid Table 6 Colorful Accent 1" w:uiPriority="51"/>
+    <w:lsdException w:name="Grid Table 7 Colorful Accent 1" w:uiPriority="52"/>
+    <w:lsdException w:name="Grid Table 1 Light Accent 2" w:uiPriority="46"/>
+    <w:lsdException w:name="Grid Table 2 Accent 2" w:uiPriority="47"/>
+    <w:lsdException w:name="Grid Table 3 Accent 2" w:uiPriority="48"/>
+    <w:lsdException w:name="Grid Table 4 Accent 2" w:uiPriority="49"/>
+    <w:lsdException w:name="Grid Table 5 Dark Accent 2" w:uiPriority="50"/>
+    <w:lsdException w:name="Grid Table 6 Colorful Accent 2" w:uiPriority="51"/>
+    <w:lsdException w:name="Grid Table 7 Colorful Accent 2" w:uiPriority="52"/>
+    <w:lsdException w:name="Grid Table 1 Light Accent 3" w:uiPriority="46"/>
+    <w:lsdException w:name="Grid Table 2 Accent 3" w:uiPriority="47"/>
+    <w:lsdException w:name="Grid Table 3 Accent 3" w:uiPriority="48"/>
+    <w:lsdException w:name="Grid Table 4 Accent 3" w:uiPriority="49"/>
+    <w:lsdException w:name="Grid Table 5 Dark Accent 3" w:uiPriority="50"/>
+    <w:lsdException w:name="Grid Table 6 Colorful Accent 3" w:uiPriority="51"/>
+    <w:lsdException w:name="Grid Table 7 Colorful Accent 3" w:uiPriority="52"/>
+    <w:lsdException w:name="Grid Table 1 Light Accent 4" w:uiPriority="46"/>
+    <w:lsdException w:name="Grid Table 2 Accent 4" w:uiPriority="47"/>
+    <w:lsdException w:name="Grid Table 3 Accent 4" w:uiPriority="48"/>
+    <w:lsdException w:name="Grid Table 4 Accent 4" w:uiPriority="49"/>
+    <w:lsdException w:name="Grid Table 5 Dark Accent 4" w:uiPriority="50"/>
+    <w:lsdException w:name="Grid Table 6 Colorful Accent 4" w:uiPriority="51"/>
+    <w:lsdException w:name="Grid Table 7 Colorful Accent 4" w:uiPriority="52"/>
+    <w:lsdException w:name="Grid Table 1 Light Accent 5" w:uiPriority="46"/>
+    <w:lsdException w:name="Grid Table 2 Accent 5" w:uiPriority="47"/>
+    <w:lsdException w:name="Grid Table 3 Accent 5" w:uiPriority="48"/>
+    <w:lsdException w:name="Grid Table 4 Accent 5" w:uiPriority="49"/>
+    <w:lsdException w:name="Grid Table 5 Dark Accent 5" w:uiPriority="50"/>
+    <w:lsdException w:name="Grid Table 6 Colorful Accent 5" w:uiPriority="51"/>
+    <w:lsdException w:name="Grid Table 7 Colorful Accent 5" w:uiPriority="52"/>
+    <w:lsdException w:name="Grid Table 1 Light Accent 6" w:uiPriority="46"/>
+    <w:lsdException w:name="Grid Table 2 Accent 6" w:uiPriority="47"/>
+    <w:lsdException w:name="Grid Table 3 Accent 6" w:uiPriority="48"/>
+    <w:lsdException w:name="Grid Table 4 Accent 6" w:uiPriority="49"/>
+    <w:lsdException w:name="Grid Table 5 Dark Accent 6" w:uiPriority="50"/>
+    <w:lsdException w:name="Grid Table 6 Colorful Accent 6" w:uiPriority="51"/>
+    <w:lsdException w:name="Grid Table 7 Colorful Accent 6" w:uiPriority="52"/>
+    <w:lsdException w:name="List Table 1 Light" w:uiPriority="46"/>
+    <w:lsdException w:name="List Table 2" w:uiPriority="47"/>
+    <w:lsdException w:name="List Table 3" w:uiPriority="48"/>
+    <w:lsdException w:name="List Table 4" w:uiPriority="49"/>
+    <w:lsdException w:name="List Table 5 Dark" w:uiPriority="50"/>
+    <w:lsdException w:name="List Table 6 Colorful" w:uiPriority="51"/>
+    <w:lsdException w:name="List Table 7 Colorful" w:uiPriority="52"/>
+    <w:lsdException w:name="List Table 1 Light Accent 1" w:uiPriority="46"/>
+    <w:lsdException w:name="List Table 2 Accent 1" w:uiPriority="47"/>
+    <w:lsdException w:name="List Table 3 Accent 1" w:uiPriority="48"/>
+    <w:lsdException w:name="List Table 4 Accent 1" w:uiPriority="49"/>
+    <w:lsdException w:name="List Table 5 Dark Accent 1" w:uiPriority="50"/>
+    <w:lsdException w:name="List Table 6 Colorful Accent 1" w:uiPriority="51"/>
+    <w:lsdException w:name="List Table 7 Colorful Accent 1" w:uiPriority="52"/>
+    <w:lsdException w:name="List Table 1 Light Accent 2" w:uiPriority="46"/>
+    <w:lsdException w:name="List Table 2 Accent 2" w:uiPriority="47"/>
+    <w:lsdException w:name="List Table 3 Accent 2" w:uiPriority="48"/>
+    <w:lsdException w:name="List Table 4 Accent 2" w:uiPriority="49"/>
+    <w:lsdException w:name="List Table 5 Dark Accent 2" w:uiPriority="50"/>
+    <w:lsdException w:name="List Table 6 Colorful Accent 2" w:uiPriority="51"/>
+    <w:lsdException w:name="List Table 7 Colorful Accent 2" w:uiPriority="52"/>
+    <w:lsdException w:name="List Table 1 Light Accent 3" w:uiPriority="46"/>
+    <w:lsdException w:name="List Table 2 Accent 3" w:uiPriority="47"/>
+    <w:lsdException w:name="List Table 3 Accent 3" w:uiPriority="48"/>
+    <w:lsdException w:name="List Table 4 Accent 3" w:uiPriority="49"/>
+    <w:lsdException w:name="List Table 5 Dark Accent 3" w:uiPriority="50"/>
+    <w:lsdException w:name="List Table 6 Colorful Accent 3" w:uiPriority="51"/>
+    <w:lsdException w:name="List Table 7 Colorful Accent 3" w:uiPriority="52"/>
+    <w:lsdException w:name="List Table 1 Light Accent 4" w:uiPriority="46"/>
+    <w:lsdException w:name="List Table 2 Accent 4" w:uiPriority="47"/>
+    <w:lsdException w:name="List Table 3 Accent 4" w:uiPriority="48"/>
+    <w:lsdException w:name="List Table 4 Accent 4" w:uiPriority="49"/>
+    <w:lsdException w:name="List Table 5 Dark Accent 4" w:uiPriority="50"/>
+    <w:lsdException w:name="List Table 6 Colorful Accent 4" w:uiPriority="51"/>
+    <w:lsdException w:name="List Table 7 Colorful Accent 4" w:uiPriority="52"/>
+    <w:lsdException w:name="List Table 1 Light Accent 5" w:uiPriority="46"/>
+    <w:lsdException w:name="List Table 2 Accent 5" w:uiPriority="47"/>
+    <w:lsdException w:name="List Table 3 Accent 5" w:uiPriority="48"/>
+    <w:lsdException w:name="List Table 4 Accent 5" w:uiPriority="49"/>
+    <w:lsdException w:name="List Table 5 Dark Accent 5" w:uiPriority="50"/>
+    <w:lsdException w:name="List Table 6 Colorful Accent 5" w:uiPriority="51"/>
+    <w:lsdException w:name="List Table 7 Colorful Accent 5" w:uiPriority="52"/>
+    <w:lsdException w:name="List Table 1 Light Accent 6" w:uiPriority="46"/>
+    <w:lsdException w:name="List Table 2 Accent 6" w:uiPriority="47"/>
+    <w:lsdException w:name="List Table 3 Accent 6" w:uiPriority="48"/>
+    <w:lsdException w:name="List Table 4 Accent 6" w:uiPriority="49"/>
+    <w:lsdException w:name="List Table 5 Dark Accent 6" w:uiPriority="50"/>
+    <w:lsdException w:name="List Table 6 Colorful Accent 6" w:uiPriority="51"/>
+    <w:lsdException w:name="List Table 7 Colorful Accent 6" w:uiPriority="52"/>
+    <w:lsdException w:name="Mention" w:semiHidden="1" w:uiPriority="99" w:unhideWhenUsed="1"/>
+    <w:lsdException w:name="Smart Hyperlink" w:semiHidden="1" w:uiPriority="99" w:unhideWhenUsed="1"/>
+    <w:lsdException w:name="Hashtag" w:semiHidden="1" w:uiPriority="99" w:unhideWhenUsed="1"/>
+    <w:lsdException w:name="Unresolved Mention" w:semiHidden="1" w:uiPriority="99" w:unhideWhenUsed="1"/>
+    <w:lsdException w:name="Smart Link" w:semiHidden="1" w:uiPriority="99" w:unhideWhenUsed="1"/>
+  </w:latentStyles>
+  <w:style w:type="paragraph" w:default="1" w:styleId="Normal">
     <w:name w:val="Normal"/>
     <w:qFormat/>
-  </w:style>
-  <w:style w:styleId="BodyText" w:type="paragraph">
+    <w:rsid w:val="00E3229D"/>
+  </w:style>
+  <w:style w:type="paragraph" w:styleId="Heading1">
+    <w:name w:val="heading 1"/>
+    <w:basedOn w:val="Normal"/>
+    <w:next w:val="Normal"/>
+    <w:link w:val="Heading1Char"/>
+    <w:uiPriority w:val="9"/>
+    <w:qFormat/>
+    <w:rsid w:val="00E3229D"/>
+    <w:pPr>
+      <w:keepNext/>
+      <w:keepLines/>
+      <w:numPr>
+        <w:numId w:val="13"/>
+      </w:numPr>
+      <w:pBdr>
+        <w:bottom w:val="single" w:sz="4" w:space="1" w:color="595959" w:themeColor="text1" w:themeTint="A6"/>
+      </w:pBdr>
+      <w:spacing w:before="360"/>
+      <w:outlineLvl w:val="0"/>
+    </w:pPr>
+    <w:rPr>
+      <w:rFonts w:asciiTheme="majorHAnsi" w:eastAsiaTheme="majorEastAsia" w:hAnsiTheme="majorHAnsi" w:cstheme="majorBidi"/>
+      <w:b/>
+      <w:bCs/>
+      <w:smallCaps/>
+      <w:color w:val="000000" w:themeColor="text1"/>
+      <w:sz w:val="36"/>
+      <w:szCs w:val="36"/>
+    </w:rPr>
+  </w:style>
+  <w:style w:type="paragraph" w:styleId="Heading2">
+    <w:name w:val="heading 2"/>
+    <w:basedOn w:val="Normal"/>
+    <w:next w:val="Normal"/>
+    <w:link w:val="Heading2Char"/>
+    <w:uiPriority w:val="9"/>
+    <w:unhideWhenUsed/>
+    <w:qFormat/>
+    <w:rsid w:val="00E3229D"/>
+    <w:pPr>
+      <w:keepNext/>
+      <w:keepLines/>
+      <w:numPr>
+        <w:ilvl w:val="1"/>
+        <w:numId w:val="13"/>
+      </w:numPr>
+      <w:spacing w:before="360" w:after="0"/>
+      <w:outlineLvl w:val="1"/>
+    </w:pPr>
+    <w:rPr>
+      <w:rFonts w:asciiTheme="majorHAnsi" w:eastAsiaTheme="majorEastAsia" w:hAnsiTheme="majorHAnsi" w:cstheme="majorBidi"/>
+      <w:b/>
+      <w:bCs/>
+      <w:smallCaps/>
+      <w:color w:val="000000" w:themeColor="text1"/>
+      <w:sz w:val="28"/>
+      <w:szCs w:val="28"/>
+    </w:rPr>
+  </w:style>
+  <w:style w:type="paragraph" w:styleId="Heading3">
+    <w:name w:val="heading 3"/>
+    <w:basedOn w:val="Normal"/>
+    <w:next w:val="Normal"/>
+    <w:link w:val="Heading3Char"/>
+    <w:uiPriority w:val="9"/>
+    <w:unhideWhenUsed/>
+    <w:qFormat/>
+    <w:rsid w:val="00E3229D"/>
+    <w:pPr>
+      <w:keepNext/>
+      <w:keepLines/>
+      <w:numPr>
+        <w:ilvl w:val="2"/>
+        <w:numId w:val="13"/>
+      </w:numPr>
+      <w:spacing w:before="200" w:after="0"/>
+      <w:outlineLvl w:val="2"/>
+    </w:pPr>
+    <w:rPr>
+      <w:rFonts w:asciiTheme="majorHAnsi" w:eastAsiaTheme="majorEastAsia" w:hAnsiTheme="majorHAnsi" w:cstheme="majorBidi"/>
+      <w:b/>
+      <w:bCs/>
+      <w:color w:val="000000" w:themeColor="text1"/>
+    </w:rPr>
+  </w:style>
+  <w:style w:type="paragraph" w:styleId="Heading4">
+    <w:name w:val="heading 4"/>
+    <w:basedOn w:val="Normal"/>
+    <w:next w:val="Normal"/>
+    <w:link w:val="Heading4Char"/>
+    <w:uiPriority w:val="9"/>
+    <w:unhideWhenUsed/>
+    <w:qFormat/>
+    <w:rsid w:val="00E3229D"/>
+    <w:pPr>
+      <w:keepNext/>
+      <w:keepLines/>
+      <w:numPr>
+        <w:ilvl w:val="3"/>
+        <w:numId w:val="13"/>
+      </w:numPr>
+      <w:spacing w:before="200" w:after="0"/>
+      <w:outlineLvl w:val="3"/>
+    </w:pPr>
+    <w:rPr>
+      <w:rFonts w:asciiTheme="majorHAnsi" w:eastAsiaTheme="majorEastAsia" w:hAnsiTheme="majorHAnsi" w:cstheme="majorBidi"/>
+      <w:b/>
+      <w:bCs/>
+      <w:i/>
+      <w:iCs/>
+      <w:color w:val="000000" w:themeColor="text1"/>
+    </w:rPr>
+  </w:style>
+  <w:style w:type="paragraph" w:styleId="Heading5">
+    <w:name w:val="heading 5"/>
+    <w:basedOn w:val="Normal"/>
+    <w:next w:val="Normal"/>
+    <w:link w:val="Heading5Char"/>
+    <w:uiPriority w:val="9"/>
+    <w:unhideWhenUsed/>
+    <w:qFormat/>
+    <w:rsid w:val="00E3229D"/>
+    <w:pPr>
+      <w:keepNext/>
+      <w:keepLines/>
+      <w:numPr>
+        <w:ilvl w:val="4"/>
+        <w:numId w:val="13"/>
+      </w:numPr>
+      <w:spacing w:before="200" w:after="0"/>
+      <w:outlineLvl w:val="4"/>
+    </w:pPr>
+    <w:rPr>
+      <w:rFonts w:asciiTheme="majorHAnsi" w:eastAsiaTheme="majorEastAsia" w:hAnsiTheme="majorHAnsi" w:cstheme="majorBidi"/>
+      <w:color w:val="17365D" w:themeColor="text2" w:themeShade="BF"/>
+    </w:rPr>
+  </w:style>
+  <w:style w:type="paragraph" w:styleId="Heading6">
+    <w:name w:val="heading 6"/>
+    <w:basedOn w:val="Normal"/>
+    <w:next w:val="Normal"/>
+    <w:link w:val="Heading6Char"/>
+    <w:uiPriority w:val="9"/>
+    <w:unhideWhenUsed/>
+    <w:qFormat/>
+    <w:rsid w:val="00E3229D"/>
+    <w:pPr>
+      <w:keepNext/>
+      <w:keepLines/>
+      <w:numPr>
+        <w:ilvl w:val="5"/>
+        <w:numId w:val="13"/>
+      </w:numPr>
+      <w:spacing w:before="200" w:after="0"/>
+      <w:outlineLvl w:val="5"/>
+    </w:pPr>
+    <w:rPr>
+      <w:rFonts w:asciiTheme="majorHAnsi" w:eastAsiaTheme="majorEastAsia" w:hAnsiTheme="majorHAnsi" w:cstheme="majorBidi"/>
+      <w:i/>
+      <w:iCs/>
+      <w:color w:val="17365D" w:themeColor="text2" w:themeShade="BF"/>
+    </w:rPr>
+  </w:style>
+  <w:style w:type="paragraph" w:styleId="Heading7">
+    <w:name w:val="heading 7"/>
+    <w:basedOn w:val="Normal"/>
+    <w:next w:val="Normal"/>
+    <w:link w:val="Heading7Char"/>
+    <w:uiPriority w:val="9"/>
+    <w:unhideWhenUsed/>
+    <w:qFormat/>
+    <w:rsid w:val="00E3229D"/>
+    <w:pPr>
+      <w:keepNext/>
+      <w:keepLines/>
+      <w:numPr>
+        <w:ilvl w:val="6"/>
+        <w:numId w:val="13"/>
+      </w:numPr>
+      <w:spacing w:before="200" w:after="0"/>
+      <w:outlineLvl w:val="6"/>
+    </w:pPr>
+    <w:rPr>
+      <w:rFonts w:asciiTheme="majorHAnsi" w:eastAsiaTheme="majorEastAsia" w:hAnsiTheme="majorHAnsi" w:cstheme="majorBidi"/>
+      <w:i/>
+      <w:iCs/>
+      <w:color w:val="404040" w:themeColor="text1" w:themeTint="BF"/>
+    </w:rPr>
+  </w:style>
+  <w:style w:type="paragraph" w:styleId="Heading8">
+    <w:name w:val="heading 8"/>
+    <w:basedOn w:val="Normal"/>
+    <w:next w:val="Normal"/>
+    <w:link w:val="Heading8Char"/>
+    <w:uiPriority w:val="9"/>
+    <w:unhideWhenUsed/>
+    <w:qFormat/>
+    <w:rsid w:val="00E3229D"/>
+    <w:pPr>
+      <w:keepNext/>
+      <w:keepLines/>
+      <w:numPr>
+        <w:ilvl w:val="7"/>
+        <w:numId w:val="13"/>
+      </w:numPr>
+      <w:spacing w:before="200" w:after="0"/>
+      <w:outlineLvl w:val="7"/>
+    </w:pPr>
+    <w:rPr>
+      <w:rFonts w:asciiTheme="majorHAnsi" w:eastAsiaTheme="majorEastAsia" w:hAnsiTheme="majorHAnsi" w:cstheme="majorBidi"/>
+      <w:color w:val="404040" w:themeColor="text1" w:themeTint="BF"/>
+      <w:sz w:val="20"/>
+      <w:szCs w:val="20"/>
+    </w:rPr>
+  </w:style>
+  <w:style w:type="paragraph" w:styleId="Heading9">
+    <w:name w:val="heading 9"/>
+    <w:basedOn w:val="Normal"/>
+    <w:next w:val="Normal"/>
+    <w:link w:val="Heading9Char"/>
+    <w:uiPriority w:val="9"/>
+    <w:unhideWhenUsed/>
+    <w:qFormat/>
+    <w:rsid w:val="00E3229D"/>
+    <w:pPr>
+      <w:keepNext/>
+      <w:keepLines/>
+      <w:numPr>
+        <w:ilvl w:val="8"/>
+        <w:numId w:val="13"/>
+      </w:numPr>
+      <w:spacing w:before="200" w:after="0"/>
+      <w:outlineLvl w:val="8"/>
+    </w:pPr>
+    <w:rPr>
+      <w:rFonts w:asciiTheme="majorHAnsi" w:eastAsiaTheme="majorEastAsia" w:hAnsiTheme="majorHAnsi" w:cstheme="majorBidi"/>
+      <w:i/>
+      <w:iCs/>
+      <w:color w:val="404040" w:themeColor="text1" w:themeTint="BF"/>
+      <w:sz w:val="20"/>
+      <w:szCs w:val="20"/>
+    </w:rPr>
+  </w:style>
+  <w:style w:type="character" w:default="1" w:styleId="DefaultParagraphFont">
+    <w:name w:val="Default Paragraph Font"/>
+    <w:uiPriority w:val="1"/>
+    <w:semiHidden/>
+    <w:unhideWhenUsed/>
+  </w:style>
+  <w:style w:type="table" w:default="1" w:styleId="TableNormal">
+    <w:name w:val="Normal Table"/>
+    <w:uiPriority w:val="99"/>
+    <w:semiHidden/>
+    <w:unhideWhenUsed/>
+    <w:tblPr>
+      <w:tblInd w:w="0" w:type="dxa"/>
+      <w:tblCellMar>
+        <w:top w:w="0" w:type="dxa"/>
+        <w:left w:w="108" w:type="dxa"/>
+        <w:bottom w:w="0" w:type="dxa"/>
+        <w:right w:w="108" w:type="dxa"/>
+      </w:tblCellMar>
+    </w:tblPr>
+  </w:style>
+  <w:style w:type="numbering" w:default="1" w:styleId="NoList">
+    <w:name w:val="No List"/>
+    <w:uiPriority w:val="99"/>
+    <w:semiHidden/>
+    <w:unhideWhenUsed/>
+  </w:style>
+  <w:style w:type="paragraph" w:styleId="BodyText">
     <w:name w:val="Body Text"/>
     <w:basedOn w:val="Normal"/>
     <w:link w:val="BodyTextChar"/>
     <w:pPr>
-      <w:spacing w:after="180" w:before="180"/>
+      <w:spacing w:before="180" w:after="180"/>
     </w:pPr>
-    <w:qFormat/>
-  </w:style>
-  <w:style w:customStyle="1" w:styleId="FirstParagraph" w:type="paragraph">
+  </w:style>
+  <w:style w:type="paragraph" w:customStyle="1" w:styleId="FirstParagraph">
     <w:name w:val="First Paragraph"/>
     <w:basedOn w:val="BodyText"/>
     <w:next w:val="BodyText"/>
-    <w:qFormat/>
-  </w:style>
-  <w:style w:customStyle="1" w:styleId="Compact" w:type="paragraph">
+  </w:style>
+  <w:style w:type="paragraph" w:customStyle="1" w:styleId="Compact">
     <w:name w:val="Compact"/>
     <w:basedOn w:val="BodyText"/>
-    <w:qFormat/>
     <w:pPr>
-      <w:spacing w:after="36" w:before="36"/>
+      <w:spacing w:before="36" w:after="36"/>
     </w:pPr>
   </w:style>
-  <w:style w:styleId="Title" w:type="paragraph">
+  <w:style w:type="paragraph" w:styleId="Title">
     <w:name w:val="Title"/>
     <w:basedOn w:val="Normal"/>
-    <w:next w:val="BodyText"/>
+    <w:next w:val="Normal"/>
+    <w:link w:val="TitleChar"/>
+    <w:uiPriority w:val="10"/>
     <w:qFormat/>
+    <w:rsid w:val="00E3229D"/>
     <w:pPr>
-      <w:keepNext/>
-      <w:keepLines/>
-      <w:spacing w:after="240" w:before="480"/>
-      <w:jc w:val="center"/>
+      <w:spacing w:after="0" w:line="240" w:lineRule="auto"/>
+      <w:contextualSpacing/>
     </w:pPr>
     <w:rPr>
-      <w:rFonts w:asciiTheme="majorHAnsi" w:cstheme="majorBidi" w:eastAsiaTheme="majorEastAsia" w:hAnsiTheme="majorHAnsi"/>
-      <w:b/>
-      <w:bCs/>
-      <w:color w:themeColor="accent1" w:themeShade="B5" w:val="345A8A"/>
-      <w:sz w:val="36"/>
-      <w:szCs w:val="36"/>
-    </w:rPr>
-  </w:style>
-  <w:style w:styleId="Subtitle" w:type="paragraph">
+      <w:rFonts w:asciiTheme="majorHAnsi" w:eastAsiaTheme="majorEastAsia" w:hAnsiTheme="majorHAnsi" w:cstheme="majorBidi"/>
+      <w:color w:val="000000" w:themeColor="text1"/>
+      <w:sz w:val="56"/>
+      <w:szCs w:val="56"/>
+    </w:rPr>
+  </w:style>
+  <w:style w:type="paragraph" w:styleId="Subtitle">
     <w:name w:val="Subtitle"/>
-    <w:basedOn w:val="Title"/>
-    <w:next w:val="BodyText"/>
+    <w:basedOn w:val="Normal"/>
+    <w:next w:val="Normal"/>
+    <w:link w:val="SubtitleChar"/>
+    <w:uiPriority w:val="11"/>
     <w:qFormat/>
+    <w:rsid w:val="00E3229D"/>
     <w:pPr>
-      <w:keepNext/>
-      <w:keepLines/>
-      <w:spacing w:after="240" w:before="240"/>
-      <w:jc w:val="center"/>
+      <w:numPr>
+        <w:ilvl w:val="1"/>
+      </w:numPr>
     </w:pPr>
     <w:rPr>
-      <w:sz w:val="30"/>
-      <w:szCs w:val="30"/>
-    </w:rPr>
-  </w:style>
-  <w:style w:customStyle="1" w:styleId="Author" w:type="paragraph">
+      <w:color w:val="5A5A5A" w:themeColor="text1" w:themeTint="A5"/>
+      <w:spacing w:val="10"/>
+    </w:rPr>
+  </w:style>
+  <w:style w:type="paragraph" w:customStyle="1" w:styleId="Author">
     <w:name w:val="Author"/>
     <w:next w:val="BodyText"/>
-    <w:qFormat/>
     <w:pPr>
       <w:keepNext/>
       <w:keepLines/>
       <w:jc w:val="center"/>
     </w:pPr>
   </w:style>
-  <w:style w:styleId="Date" w:type="paragraph">
+  <w:style w:type="paragraph" w:styleId="Date">
     <w:name w:val="Date"/>
     <w:next w:val="BodyText"/>
-    <w:qFormat/>
     <w:pPr>
       <w:keepNext/>
       <w:keepLines/>
       <w:jc w:val="center"/>
     </w:pPr>
   </w:style>
-  <w:style w:customStyle="1" w:styleId="Abstract" w:type="paragraph">
+  <w:style w:type="paragraph" w:customStyle="1" w:styleId="Abstract">
     <w:name w:val="Abstract"/>
     <w:basedOn w:val="Normal"/>
     <w:next w:val="BodyText"/>
-    <w:qFormat/>
     <w:pPr>
       <w:keepNext/>
       <w:keepLines/>
-      <w:spacing w:after="300" w:before="300"/>
+      <w:spacing w:before="300" w:after="300"/>
     </w:pPr>
     <w:rPr>
       <w:sz w:val="20"/>
       <w:szCs w:val="20"/>
     </w:rPr>
   </w:style>
-  <w:style w:styleId="Bibliography" w:type="paragraph">
+  <w:style w:type="paragraph" w:styleId="Bibliography">
     <w:name w:val="Bibliography"/>
     <w:basedOn w:val="Normal"/>
-    <w:next w:val="Bibliography"/>
-    <w:qFormat/>
-    <w:pPr/>
-    <w:rPr/>
-  </w:style>
-  <w:style w:styleId="Heading1" w:type="paragraph">
-    <w:name w:val="Heading 1"/>
-    <w:basedOn w:val="Normal"/>
-    <w:next w:val="BodyText"/>
-    <w:uiPriority w:val="9"/>
-    <w:qFormat/>
-    <w:pPr>
-      <w:keepNext/>
-      <w:keepLines/>
-      <w:spacing w:after="0" w:before="480"/>
-      <w:outlineLvl w:val="0"/>
-    </w:pPr>
-    <w:rPr>
-      <w:rFonts w:asciiTheme="majorHAnsi" w:cstheme="majorBidi" w:eastAsiaTheme="majorEastAsia" w:hAnsiTheme="majorHAnsi"/>
-      <w:b/>
-      <w:bCs/>
-      <w:color w:themeColor="accent1" w:val="4F81BD"/>
-      <w:sz w:val="32"/>
-      <w:szCs w:val="32"/>
-    </w:rPr>
-  </w:style>
-  <w:style w:styleId="Heading2" w:type="paragraph">
-    <w:name w:val="Heading 2"/>
-    <w:basedOn w:val="Normal"/>
-    <w:next w:val="BodyText"/>
-    <w:uiPriority w:val="9"/>
-    <w:unhideWhenUsed/>
-    <w:qFormat/>
-    <w:pPr>
-      <w:keepNext/>
-      <w:keepLines/>
-      <w:spacing w:after="0" w:before="200"/>
-      <w:outlineLvl w:val="1"/>
-    </w:pPr>
-    <w:rPr>
-      <w:rFonts w:asciiTheme="majorHAnsi" w:cstheme="majorBidi" w:eastAsiaTheme="majorEastAsia" w:hAnsiTheme="majorHAnsi"/>
-      <w:b/>
-      <w:bCs/>
-      <w:color w:themeColor="accent1" w:val="4F81BD"/>
-      <w:sz w:val="28"/>
-      <w:szCs w:val="28"/>
-    </w:rPr>
-  </w:style>
-  <w:style w:styleId="Heading3" w:type="paragraph">
-    <w:name w:val="Heading 3"/>
-    <w:basedOn w:val="Normal"/>
-    <w:next w:val="BodyText"/>
-    <w:uiPriority w:val="9"/>
-    <w:unhideWhenUsed/>
-    <w:qFormat/>
-    <w:pPr>
-      <w:keepNext/>
-      <w:keepLines/>
-      <w:spacing w:after="0" w:before="200"/>
-      <w:outlineLvl w:val="2"/>
-    </w:pPr>
-    <w:rPr>
-      <w:rFonts w:asciiTheme="majorHAnsi" w:cstheme="majorBidi" w:eastAsiaTheme="majorEastAsia" w:hAnsiTheme="majorHAnsi"/>
-      <w:b/>
-      <w:bCs/>
-      <w:color w:themeColor="accent1" w:val="4F81BD"/>
-      <w:sz w:val="24"/>
-      <w:szCs w:val="24"/>
-    </w:rPr>
-  </w:style>
-  <w:style w:styleId="Heading4" w:type="paragraph">
-    <w:name w:val="Heading 4"/>
-    <w:basedOn w:val="Normal"/>
-    <w:next w:val="BodyText"/>
-    <w:uiPriority w:val="9"/>
-    <w:unhideWhenUsed/>
-    <w:qFormat/>
-    <w:pPr>
-      <w:keepNext/>
-      <w:keepLines/>
-      <w:spacing w:after="0" w:before="200"/>
-      <w:outlineLvl w:val="3"/>
-    </w:pPr>
-    <w:rPr>
-      <w:rFonts w:asciiTheme="majorHAnsi" w:cstheme="majorBidi" w:eastAsiaTheme="majorEastAsia" w:hAnsiTheme="majorHAnsi"/>
-      <w:i/>
-      <w:bCs/>
-      <w:color w:themeColor="accent1" w:val="4F81BD"/>
-      <w:sz w:val="24"/>
-      <w:szCs w:val="24"/>
-    </w:rPr>
-  </w:style>
-  <w:style w:styleId="Heading5" w:type="paragraph">
-    <w:name w:val="Heading 5"/>
-    <w:basedOn w:val="Normal"/>
-    <w:next w:val="BodyText"/>
-    <w:uiPriority w:val="9"/>
-    <w:unhideWhenUsed/>
-    <w:qFormat/>
-    <w:pPr>
-      <w:keepNext/>
-      <w:keepLines/>
-      <w:spacing w:after="0" w:before="200"/>
-      <w:outlineLvl w:val="4"/>
-    </w:pPr>
-    <w:rPr>
-      <w:rFonts w:asciiTheme="majorHAnsi" w:cstheme="majorBidi" w:eastAsiaTheme="majorEastAsia" w:hAnsiTheme="majorHAnsi"/>
-      <w:iCs/>
-      <w:color w:themeColor="accent1" w:val="4F81BD"/>
-      <w:sz w:val="24"/>
-      <w:szCs w:val="24"/>
-    </w:rPr>
-  </w:style>
-  <w:style w:styleId="Heading6" w:type="paragraph">
-    <w:name w:val="Heading 6"/>
-    <w:basedOn w:val="Normal"/>
-    <w:next w:val="BodyText"/>
-    <w:uiPriority w:val="9"/>
-    <w:unhideWhenUsed/>
-    <w:qFormat/>
-    <w:pPr>
-      <w:keepNext/>
-      <w:keepLines/>
-      <w:spacing w:after="0" w:before="200"/>
-      <w:outlineLvl w:val="5"/>
-    </w:pPr>
-    <w:rPr>
-      <w:rFonts w:asciiTheme="majorHAnsi" w:cstheme="majorBidi" w:eastAsiaTheme="majorEastAsia" w:hAnsiTheme="majorHAnsi"/>
-      <w:color w:themeColor="accent1" w:val="4F81BD"/>
-      <w:sz w:val="24"/>
-      <w:szCs w:val="24"/>
-    </w:rPr>
-  </w:style>
-  <w:style w:styleId="Heading7" w:type="paragraph">
-    <w:name w:val="Heading 7"/>
-    <w:basedOn w:val="Normal"/>
-    <w:next w:val="BodyText"/>
-    <w:uiPriority w:val="9"/>
-    <w:unhideWhenUsed/>
-    <w:qFormat/>
-    <w:pPr>
-      <w:keepNext/>
-      <w:keepLines/>
-      <w:spacing w:after="0" w:before="200"/>
-      <w:outlineLvl w:val="6"/>
-    </w:pPr>
-    <w:rPr>
-      <w:rFonts w:asciiTheme="majorHAnsi" w:cstheme="majorBidi" w:eastAsiaTheme="majorEastAsia" w:hAnsiTheme="majorHAnsi"/>
-      <w:color w:themeColor="accent1" w:val="4F81BD"/>
-      <w:sz w:val="24"/>
-      <w:szCs w:val="24"/>
-    </w:rPr>
-  </w:style>
-  <w:style w:styleId="Heading8" w:type="paragraph">
-    <w:name w:val="Heading 8"/>
-    <w:basedOn w:val="Normal"/>
-    <w:next w:val="BodyText"/>
-    <w:uiPriority w:val="9"/>
-    <w:unhideWhenUsed/>
-    <w:qFormat/>
-    <w:pPr>
-      <w:keepNext/>
-      <w:keepLines/>
-      <w:spacing w:after="0" w:before="200"/>
-      <w:outlineLvl w:val="7"/>
-    </w:pPr>
-    <w:rPr>
-      <w:rFonts w:asciiTheme="majorHAnsi" w:cstheme="majorBidi" w:eastAsiaTheme="majorEastAsia" w:hAnsiTheme="majorHAnsi"/>
-      <w:color w:themeColor="accent1" w:val="4F81BD"/>
-      <w:sz w:val="24"/>
-      <w:szCs w:val="24"/>
-    </w:rPr>
-  </w:style>
-  <w:style w:styleId="Heading9" w:type="paragraph">
-    <w:name w:val="Heading 9"/>
-    <w:basedOn w:val="Normal"/>
-    <w:next w:val="BodyText"/>
-    <w:uiPriority w:val="9"/>
-    <w:unhideWhenUsed/>
-    <w:qFormat/>
-    <w:pPr>
-      <w:keepNext/>
-      <w:keepLines/>
-      <w:spacing w:after="0" w:before="200"/>
-      <w:outlineLvl w:val="8"/>
-    </w:pPr>
-    <w:rPr>
-      <w:rFonts w:asciiTheme="majorHAnsi" w:cstheme="majorBidi" w:eastAsiaTheme="majorEastAsia" w:hAnsiTheme="majorHAnsi"/>
-      <w:color w:themeColor="accent1" w:val="4F81BD"/>
-      <w:sz w:val="24"/>
-      <w:szCs w:val="24"/>
-    </w:rPr>
-  </w:style>
-  <w:style w:styleId="BlockText" w:type="paragraph">
+  </w:style>
+  <w:style w:type="paragraph" w:styleId="BlockText">
     <w:name w:val="Block Text"/>
     <w:basedOn w:val="BodyText"/>
     <w:next w:val="BodyText"/>
     <w:uiPriority w:val="9"/>
     <w:unhideWhenUsed/>
-    <w:qFormat/>
     <w:pPr>
-      <w:spacing w:after="100" w:before="100"/>
-      <w:ind w:firstLine="0" w:left="480" w:right="480"/>
+      <w:spacing w:before="100" w:after="100"/>
+      <w:ind w:left="480" w:right="480"/>
     </w:pPr>
   </w:style>
-  <w:style w:styleId="FootnoteText" w:type="paragraph">
-    <w:name w:val="Footnote Text"/>
+  <w:style w:type="paragraph" w:styleId="FootnoteText">
+    <w:name w:val="footnote text"/>
     <w:basedOn w:val="Normal"/>
-    <w:next w:val="FootnoteText"/>
     <w:uiPriority w:val="9"/>
     <w:unhideWhenUsed/>
-    <w:qFormat/>
-  </w:style>
-  <w:style w:default="1" w:styleId="DefaultParagraphFont" w:type="character">
-    <w:name w:val="Default Paragraph Font"/>
-    <w:semiHidden/>
-    <w:unhideWhenUsed/>
-  </w:style>
-  <w:style w:default="1" w:styleId="Table" w:type="table">
+  </w:style>
+  <w:style w:type="table" w:customStyle="1" w:styleId="Table">
     <w:name w:val="Table"/>
-    <w:basedOn w:val="TableNormal"/>
     <w:semiHidden/>
     <w:unhideWhenUsed/>
     <w:qFormat/>
     <w:tblPr>
-      <w:tblInd w:type="dxa" w:w="0"/>
+      <w:tblInd w:w="0" w:type="dxa"/>
       <w:tblCellMar>
-        <w:top w:type="dxa" w:w="0"/>
-        <w:left w:type="dxa" w:w="108"/>
-        <w:bottom w:type="dxa" w:w="0"/>
-        <w:right w:type="dxa" w:w="108"/>
+        <w:top w:w="0" w:type="dxa"/>
+        <w:left w:w="108" w:type="dxa"/>
+        <w:bottom w:w="0" w:type="dxa"/>
+        <w:right w:w="108" w:type="dxa"/>
       </w:tblCellMar>
     </w:tblPr>
     <w:tblStylePr w:type="firstRow">
       <w:tblPr>
         <w:jc w:val="left"/>
-        <w:tblInd w:type="dxa" w:w="0"/>
       </w:tblPr>
       <w:trPr>
         <w:jc w:val="left"/>
       </w:trPr>
       <w:tcPr>
+        <w:tcBorders>
+          <w:bottom w:val="single" w:sz="0" w:space="0" w:color="auto"/>
+        </w:tcBorders>
         <w:vAlign w:val="bottom"/>
-        <w:tcBorders>
-          <w:bottom w:val="single"/>
-        </w:tcBorders>
       </w:tcPr>
     </w:tblStylePr>
   </w:style>
-  <w:style w:customStyle="1" w:styleId="DefinitionTerm" w:type="paragraph">
+  <w:style w:type="paragraph" w:customStyle="1" w:styleId="DefinitionTerm">
     <w:name w:val="Definition Term"/>
     <w:basedOn w:val="Normal"/>
     <w:next w:val="Definition"/>
@@ -1101,325 +2026,879 @@
       <w:b/>
     </w:rPr>
   </w:style>
-  <w:style w:customStyle="1" w:styleId="Definition" w:type="paragraph">
+  <w:style w:type="paragraph" w:customStyle="1" w:styleId="Definition">
     <w:name w:val="Definition"/>
     <w:basedOn w:val="Normal"/>
   </w:style>
-  <w:style w:styleId="Caption" w:type="paragraph">
-    <w:name w:val="Caption"/>
+  <w:style w:type="paragraph" w:styleId="Caption">
+    <w:name w:val="caption"/>
     <w:basedOn w:val="Normal"/>
-    <w:link w:val="BodyTextChar"/>
+    <w:next w:val="Normal"/>
+    <w:link w:val="CaptionChar"/>
+    <w:uiPriority w:val="35"/>
+    <w:unhideWhenUsed/>
+    <w:qFormat/>
+    <w:rsid w:val="00E3229D"/>
     <w:pPr>
-      <w:spacing w:after="120" w:before="0"/>
+      <w:spacing w:after="200" w:line="240" w:lineRule="auto"/>
     </w:pPr>
     <w:rPr>
       <w:i/>
-    </w:rPr>
-  </w:style>
-  <w:style w:customStyle="1" w:styleId="TableCaption" w:type="paragraph">
+      <w:iCs/>
+      <w:color w:val="1F497D" w:themeColor="text2"/>
+      <w:sz w:val="18"/>
+      <w:szCs w:val="18"/>
+    </w:rPr>
+  </w:style>
+  <w:style w:type="paragraph" w:customStyle="1" w:styleId="TableCaption">
     <w:name w:val="Table Caption"/>
     <w:basedOn w:val="Caption"/>
     <w:pPr>
       <w:keepNext/>
     </w:pPr>
   </w:style>
-  <w:style w:customStyle="1" w:styleId="ImageCaption" w:type="paragraph">
+  <w:style w:type="paragraph" w:customStyle="1" w:styleId="ImageCaption">
     <w:name w:val="Image Caption"/>
     <w:basedOn w:val="Caption"/>
   </w:style>
-  <w:style w:customStyle="1" w:styleId="Figure" w:type="paragraph">
+  <w:style w:type="paragraph" w:customStyle="1" w:styleId="Figure">
     <w:name w:val="Figure"/>
     <w:basedOn w:val="Normal"/>
   </w:style>
-  <w:style w:customStyle="1" w:styleId="CaptionedFigure" w:type="paragraph">
+  <w:style w:type="paragraph" w:customStyle="1" w:styleId="CaptionedFigure">
     <w:name w:val="Captioned Figure"/>
     <w:basedOn w:val="Figure"/>
     <w:pPr>
       <w:keepNext/>
     </w:pPr>
   </w:style>
-  <w:style w:customStyle="1" w:styleId="BodyTextChar" w:type="character">
-    <w:name w:val="Body Text Char"/>
+  <w:style w:type="character" w:customStyle="1" w:styleId="CaptionChar">
+    <w:name w:val="Caption Char"/>
     <w:basedOn w:val="DefaultParagraphFont"/>
-    <w:link w:val="BodyText"/>
-  </w:style>
-  <w:style w:customStyle="1" w:styleId="VerbatimChar" w:type="character">
+    <w:link w:val="Caption"/>
+    <w:uiPriority w:val="35"/>
+    <w:rPr>
+      <w:i/>
+      <w:iCs/>
+      <w:color w:val="1F497D" w:themeColor="text2"/>
+      <w:sz w:val="18"/>
+      <w:szCs w:val="18"/>
+    </w:rPr>
+  </w:style>
+  <w:style w:type="character" w:customStyle="1" w:styleId="VerbatimChar">
     <w:name w:val="Verbatim Char"/>
-    <w:basedOn w:val="BodyTextChar"/>
+    <w:basedOn w:val="CaptionChar"/>
+    <w:link w:val="SourceCode"/>
     <w:rPr>
       <w:rFonts w:ascii="Consolas" w:hAnsi="Consolas"/>
+      <w:i/>
+      <w:iCs/>
+      <w:color w:val="1F497D" w:themeColor="text2"/>
       <w:sz w:val="22"/>
-    </w:rPr>
-  </w:style>
-  <w:style w:customStyle="1" w:styleId="SectionNumber" w:type="character">
+      <w:szCs w:val="18"/>
+    </w:rPr>
+  </w:style>
+  <w:style w:type="character" w:customStyle="1" w:styleId="SectionNumber">
     <w:name w:val="Section Number"/>
-    <w:basedOn w:val="BodyTextChar"/>
-  </w:style>
-  <w:style w:styleId="FootnoteReference" w:type="character">
-    <w:name w:val="Footnote Reference"/>
-    <w:basedOn w:val="BodyTextChar"/>
-    <w:rPr>
+    <w:basedOn w:val="CaptionChar"/>
+    <w:rPr>
+      <w:i/>
+      <w:iCs/>
+      <w:color w:val="1F497D" w:themeColor="text2"/>
+      <w:sz w:val="18"/>
+      <w:szCs w:val="18"/>
+    </w:rPr>
+  </w:style>
+  <w:style w:type="character" w:styleId="FootnoteReference">
+    <w:name w:val="footnote reference"/>
+    <w:basedOn w:val="CaptionChar"/>
+    <w:rPr>
+      <w:i/>
+      <w:iCs/>
+      <w:color w:val="1F497D" w:themeColor="text2"/>
+      <w:sz w:val="18"/>
+      <w:szCs w:val="18"/>
       <w:vertAlign w:val="superscript"/>
     </w:rPr>
   </w:style>
-  <w:style w:styleId="Hyperlink" w:type="character">
+  <w:style w:type="character" w:styleId="Hyperlink">
     <w:name w:val="Hyperlink"/>
-    <w:basedOn w:val="BodyTextChar"/>
-    <w:rPr>
-      <w:color w:themeColor="accent1" w:val="4F81BD"/>
-    </w:rPr>
-  </w:style>
-  <w:style w:styleId="TOCHeading" w:type="paragraph">
+    <w:basedOn w:val="CaptionChar"/>
+    <w:rPr>
+      <w:i/>
+      <w:iCs/>
+      <w:color w:val="4F81BD" w:themeColor="accent1"/>
+      <w:sz w:val="18"/>
+      <w:szCs w:val="18"/>
+    </w:rPr>
+  </w:style>
+  <w:style w:type="paragraph" w:styleId="TOCHeading">
     <w:name w:val="TOC Heading"/>
     <w:basedOn w:val="Heading1"/>
-    <w:next w:val="BodyText"/>
+    <w:next w:val="Normal"/>
     <w:uiPriority w:val="39"/>
     <w:unhideWhenUsed/>
     <w:qFormat/>
+    <w:rsid w:val="00E3229D"/>
     <w:pPr>
-      <w:spacing w:before="240" w:line="259" w:lineRule="auto"/>
       <w:outlineLvl w:val="9"/>
     </w:pPr>
-    <w:rPr>
-      <w:rFonts w:asciiTheme="majorHAnsi" w:cstheme="majorBidi" w:eastAsiaTheme="majorEastAsia" w:hAnsiTheme="majorHAnsi"/>
-      <w:b w:val="0"/>
-      <w:bCs w:val="0"/>
-      <w:color w:themeColor="accent1" w:themeShade="BF" w:val="365F91"/>
-    </w:rPr>
   </w:style>
   <w:style w:type="paragraph" w:customStyle="1" w:styleId="SourceCode">
     <w:name w:val="Source Code"/>
     <w:basedOn w:val="Normal"/>
     <w:link w:val="VerbatimChar"/>
     <w:pPr>
-      <w:wordWrap w:val="off"/>
+      <w:wordWrap w:val="0"/>
     </w:pPr>
   </w:style>
   <w:style w:type="character" w:customStyle="1" w:styleId="KeywordTok">
     <w:name w:val="KeywordTok"/>
     <w:basedOn w:val="VerbatimChar"/>
     <w:rPr>
+      <w:rFonts w:ascii="Consolas" w:hAnsi="Consolas"/>
+      <w:b/>
+      <w:i/>
+      <w:iCs/>
       <w:color w:val="007020"/>
-      <w:b/>
+      <w:sz w:val="22"/>
+      <w:szCs w:val="18"/>
     </w:rPr>
   </w:style>
   <w:style w:type="character" w:customStyle="1" w:styleId="DataTypeTok">
     <w:name w:val="DataTypeTok"/>
     <w:basedOn w:val="VerbatimChar"/>
     <w:rPr>
+      <w:rFonts w:ascii="Consolas" w:hAnsi="Consolas"/>
+      <w:i/>
+      <w:iCs/>
       <w:color w:val="902000"/>
+      <w:sz w:val="22"/>
+      <w:szCs w:val="18"/>
     </w:rPr>
   </w:style>
   <w:style w:type="character" w:customStyle="1" w:styleId="DecValTok">
     <w:name w:val="DecValTok"/>
     <w:basedOn w:val="VerbatimChar"/>
     <w:rPr>
-      <w:color w:val="40a070"/>
+      <w:rFonts w:ascii="Consolas" w:hAnsi="Consolas"/>
+      <w:i/>
+      <w:iCs/>
+      <w:color w:val="40A070"/>
+      <w:sz w:val="22"/>
+      <w:szCs w:val="18"/>
     </w:rPr>
   </w:style>
   <w:style w:type="character" w:customStyle="1" w:styleId="BaseNTok">
     <w:name w:val="BaseNTok"/>
     <w:basedOn w:val="VerbatimChar"/>
     <w:rPr>
-      <w:color w:val="40a070"/>
+      <w:rFonts w:ascii="Consolas" w:hAnsi="Consolas"/>
+      <w:i/>
+      <w:iCs/>
+      <w:color w:val="40A070"/>
+      <w:sz w:val="22"/>
+      <w:szCs w:val="18"/>
     </w:rPr>
   </w:style>
   <w:style w:type="character" w:customStyle="1" w:styleId="FloatTok">
     <w:name w:val="FloatTok"/>
     <w:basedOn w:val="VerbatimChar"/>
     <w:rPr>
-      <w:color w:val="40a070"/>
+      <w:rFonts w:ascii="Consolas" w:hAnsi="Consolas"/>
+      <w:i/>
+      <w:iCs/>
+      <w:color w:val="40A070"/>
+      <w:sz w:val="22"/>
+      <w:szCs w:val="18"/>
     </w:rPr>
   </w:style>
   <w:style w:type="character" w:customStyle="1" w:styleId="ConstantTok">
     <w:name w:val="ConstantTok"/>
     <w:basedOn w:val="VerbatimChar"/>
     <w:rPr>
+      <w:rFonts w:ascii="Consolas" w:hAnsi="Consolas"/>
+      <w:i/>
+      <w:iCs/>
       <w:color w:val="880000"/>
+      <w:sz w:val="22"/>
+      <w:szCs w:val="18"/>
     </w:rPr>
   </w:style>
   <w:style w:type="character" w:customStyle="1" w:styleId="CharTok">
     <w:name w:val="CharTok"/>
     <w:basedOn w:val="VerbatimChar"/>
     <w:rPr>
-      <w:color w:val="4070a0"/>
+      <w:rFonts w:ascii="Consolas" w:hAnsi="Consolas"/>
+      <w:i/>
+      <w:iCs/>
+      <w:color w:val="4070A0"/>
+      <w:sz w:val="22"/>
+      <w:szCs w:val="18"/>
     </w:rPr>
   </w:style>
   <w:style w:type="character" w:customStyle="1" w:styleId="SpecialCharTok">
     <w:name w:val="SpecialCharTok"/>
     <w:basedOn w:val="VerbatimChar"/>
     <w:rPr>
-      <w:color w:val="4070a0"/>
+      <w:rFonts w:ascii="Consolas" w:hAnsi="Consolas"/>
+      <w:i/>
+      <w:iCs/>
+      <w:color w:val="4070A0"/>
+      <w:sz w:val="22"/>
+      <w:szCs w:val="18"/>
     </w:rPr>
   </w:style>
   <w:style w:type="character" w:customStyle="1" w:styleId="StringTok">
     <w:name w:val="StringTok"/>
     <w:basedOn w:val="VerbatimChar"/>
     <w:rPr>
-      <w:color w:val="4070a0"/>
+      <w:rFonts w:ascii="Consolas" w:hAnsi="Consolas"/>
+      <w:i/>
+      <w:iCs/>
+      <w:color w:val="4070A0"/>
+      <w:sz w:val="22"/>
+      <w:szCs w:val="18"/>
     </w:rPr>
   </w:style>
   <w:style w:type="character" w:customStyle="1" w:styleId="VerbatimStringTok">
     <w:name w:val="VerbatimStringTok"/>
     <w:basedOn w:val="VerbatimChar"/>
     <w:rPr>
-      <w:color w:val="4070a0"/>
+      <w:rFonts w:ascii="Consolas" w:hAnsi="Consolas"/>
+      <w:i/>
+      <w:iCs/>
+      <w:color w:val="4070A0"/>
+      <w:sz w:val="22"/>
+      <w:szCs w:val="18"/>
     </w:rPr>
   </w:style>
   <w:style w:type="character" w:customStyle="1" w:styleId="SpecialStringTok">
     <w:name w:val="SpecialStringTok"/>
     <w:basedOn w:val="VerbatimChar"/>
     <w:rPr>
-      <w:color w:val="bb6688"/>
+      <w:rFonts w:ascii="Consolas" w:hAnsi="Consolas"/>
+      <w:i/>
+      <w:iCs/>
+      <w:color w:val="BB6688"/>
+      <w:sz w:val="22"/>
+      <w:szCs w:val="18"/>
     </w:rPr>
   </w:style>
   <w:style w:type="character" w:customStyle="1" w:styleId="ImportTok">
     <w:name w:val="ImportTok"/>
     <w:basedOn w:val="VerbatimChar"/>
     <w:rPr>
+      <w:rFonts w:ascii="Consolas" w:hAnsi="Consolas"/>
+      <w:b/>
+      <w:i/>
+      <w:iCs/>
       <w:color w:val="008000"/>
-      <w:b/>
+      <w:sz w:val="22"/>
+      <w:szCs w:val="18"/>
     </w:rPr>
   </w:style>
   <w:style w:type="character" w:customStyle="1" w:styleId="CommentTok">
     <w:name w:val="CommentTok"/>
     <w:basedOn w:val="VerbatimChar"/>
     <w:rPr>
-      <w:color w:val="60a0b0"/>
-      <w:i/>
+      <w:rFonts w:ascii="Consolas" w:hAnsi="Consolas"/>
+      <w:i w:val="0"/>
+      <w:iCs/>
+      <w:color w:val="60A0B0"/>
+      <w:sz w:val="22"/>
+      <w:szCs w:val="18"/>
     </w:rPr>
   </w:style>
   <w:style w:type="character" w:customStyle="1" w:styleId="DocumentationTok">
     <w:name w:val="DocumentationTok"/>
     <w:basedOn w:val="VerbatimChar"/>
     <w:rPr>
-      <w:color w:val="ba2121"/>
-      <w:i/>
+      <w:rFonts w:ascii="Consolas" w:hAnsi="Consolas"/>
+      <w:i w:val="0"/>
+      <w:iCs/>
+      <w:color w:val="BA2121"/>
+      <w:sz w:val="22"/>
+      <w:szCs w:val="18"/>
     </w:rPr>
   </w:style>
   <w:style w:type="character" w:customStyle="1" w:styleId="AnnotationTok">
     <w:name w:val="AnnotationTok"/>
     <w:basedOn w:val="VerbatimChar"/>
     <w:rPr>
-      <w:color w:val="60a0b0"/>
+      <w:rFonts w:ascii="Consolas" w:hAnsi="Consolas"/>
       <w:b/>
-      <w:i/>
+      <w:i w:val="0"/>
+      <w:iCs/>
+      <w:color w:val="60A0B0"/>
+      <w:sz w:val="22"/>
+      <w:szCs w:val="18"/>
     </w:rPr>
   </w:style>
   <w:style w:type="character" w:customStyle="1" w:styleId="CommentVarTok">
     <w:name w:val="CommentVarTok"/>
     <w:basedOn w:val="VerbatimChar"/>
     <w:rPr>
-      <w:color w:val="60a0b0"/>
+      <w:rFonts w:ascii="Consolas" w:hAnsi="Consolas"/>
       <w:b/>
-      <w:i/>
+      <w:i w:val="0"/>
+      <w:iCs/>
+      <w:color w:val="60A0B0"/>
+      <w:sz w:val="22"/>
+      <w:szCs w:val="18"/>
     </w:rPr>
   </w:style>
   <w:style w:type="character" w:customStyle="1" w:styleId="OtherTok">
     <w:name w:val="OtherTok"/>
     <w:basedOn w:val="VerbatimChar"/>
     <w:rPr>
+      <w:rFonts w:ascii="Consolas" w:hAnsi="Consolas"/>
+      <w:i/>
+      <w:iCs/>
       <w:color w:val="007020"/>
+      <w:sz w:val="22"/>
+      <w:szCs w:val="18"/>
     </w:rPr>
   </w:style>
   <w:style w:type="character" w:customStyle="1" w:styleId="FunctionTok">
     <w:name w:val="FunctionTok"/>
     <w:basedOn w:val="VerbatimChar"/>
     <w:rPr>
-      <w:color w:val="06287e"/>
+      <w:rFonts w:ascii="Consolas" w:hAnsi="Consolas"/>
+      <w:i/>
+      <w:iCs/>
+      <w:color w:val="06287E"/>
+      <w:sz w:val="22"/>
+      <w:szCs w:val="18"/>
     </w:rPr>
   </w:style>
   <w:style w:type="character" w:customStyle="1" w:styleId="VariableTok">
     <w:name w:val="VariableTok"/>
     <w:basedOn w:val="VerbatimChar"/>
     <w:rPr>
-      <w:color w:val="19177c"/>
+      <w:rFonts w:ascii="Consolas" w:hAnsi="Consolas"/>
+      <w:i/>
+      <w:iCs/>
+      <w:color w:val="19177C"/>
+      <w:sz w:val="22"/>
+      <w:szCs w:val="18"/>
     </w:rPr>
   </w:style>
   <w:style w:type="character" w:customStyle="1" w:styleId="ControlFlowTok">
     <w:name w:val="ControlFlowTok"/>
     <w:basedOn w:val="VerbatimChar"/>
     <w:rPr>
+      <w:rFonts w:ascii="Consolas" w:hAnsi="Consolas"/>
+      <w:b/>
+      <w:i/>
+      <w:iCs/>
       <w:color w:val="007020"/>
-      <w:b/>
+      <w:sz w:val="22"/>
+      <w:szCs w:val="18"/>
     </w:rPr>
   </w:style>
   <w:style w:type="character" w:customStyle="1" w:styleId="OperatorTok">
     <w:name w:val="OperatorTok"/>
     <w:basedOn w:val="VerbatimChar"/>
     <w:rPr>
+      <w:rFonts w:ascii="Consolas" w:hAnsi="Consolas"/>
+      <w:i/>
+      <w:iCs/>
       <w:color w:val="666666"/>
+      <w:sz w:val="22"/>
+      <w:szCs w:val="18"/>
     </w:rPr>
   </w:style>
   <w:style w:type="character" w:customStyle="1" w:styleId="BuiltInTok">
     <w:name w:val="BuiltInTok"/>
     <w:basedOn w:val="VerbatimChar"/>
     <w:rPr>
+      <w:rFonts w:ascii="Consolas" w:hAnsi="Consolas"/>
+      <w:i/>
+      <w:iCs/>
       <w:color w:val="008000"/>
+      <w:sz w:val="22"/>
+      <w:szCs w:val="18"/>
     </w:rPr>
   </w:style>
   <w:style w:type="character" w:customStyle="1" w:styleId="ExtensionTok">
     <w:name w:val="ExtensionTok"/>
     <w:basedOn w:val="VerbatimChar"/>
-    <w:rPr/>
+    <w:rPr>
+      <w:rFonts w:ascii="Consolas" w:hAnsi="Consolas"/>
+      <w:i/>
+      <w:iCs/>
+      <w:color w:val="1F497D" w:themeColor="text2"/>
+      <w:sz w:val="22"/>
+      <w:szCs w:val="18"/>
+    </w:rPr>
   </w:style>
   <w:style w:type="character" w:customStyle="1" w:styleId="PreprocessorTok">
     <w:name w:val="PreprocessorTok"/>
     <w:basedOn w:val="VerbatimChar"/>
     <w:rPr>
-      <w:color w:val="bc7a00"/>
+      <w:rFonts w:ascii="Consolas" w:hAnsi="Consolas"/>
+      <w:i/>
+      <w:iCs/>
+      <w:color w:val="BC7A00"/>
+      <w:sz w:val="22"/>
+      <w:szCs w:val="18"/>
     </w:rPr>
   </w:style>
   <w:style w:type="character" w:customStyle="1" w:styleId="AttributeTok">
     <w:name w:val="AttributeTok"/>
     <w:basedOn w:val="VerbatimChar"/>
     <w:rPr>
-      <w:color w:val="7d9029"/>
+      <w:rFonts w:ascii="Consolas" w:hAnsi="Consolas"/>
+      <w:i/>
+      <w:iCs/>
+      <w:color w:val="7D9029"/>
+      <w:sz w:val="22"/>
+      <w:szCs w:val="18"/>
     </w:rPr>
   </w:style>
   <w:style w:type="character" w:customStyle="1" w:styleId="RegionMarkerTok">
     <w:name w:val="RegionMarkerTok"/>
     <w:basedOn w:val="VerbatimChar"/>
-    <w:rPr/>
+    <w:rPr>
+      <w:rFonts w:ascii="Consolas" w:hAnsi="Consolas"/>
+      <w:i/>
+      <w:iCs/>
+      <w:color w:val="1F497D" w:themeColor="text2"/>
+      <w:sz w:val="22"/>
+      <w:szCs w:val="18"/>
+    </w:rPr>
   </w:style>
   <w:style w:type="character" w:customStyle="1" w:styleId="InformationTok">
     <w:name w:val="InformationTok"/>
     <w:basedOn w:val="VerbatimChar"/>
     <w:rPr>
-      <w:color w:val="60a0b0"/>
+      <w:rFonts w:ascii="Consolas" w:hAnsi="Consolas"/>
       <w:b/>
-      <w:i/>
+      <w:i w:val="0"/>
+      <w:iCs/>
+      <w:color w:val="60A0B0"/>
+      <w:sz w:val="22"/>
+      <w:szCs w:val="18"/>
     </w:rPr>
   </w:style>
   <w:style w:type="character" w:customStyle="1" w:styleId="WarningTok">
     <w:name w:val="WarningTok"/>
     <w:basedOn w:val="VerbatimChar"/>
     <w:rPr>
-      <w:color w:val="60a0b0"/>
+      <w:rFonts w:ascii="Consolas" w:hAnsi="Consolas"/>
       <w:b/>
-      <w:i/>
+      <w:i w:val="0"/>
+      <w:iCs/>
+      <w:color w:val="60A0B0"/>
+      <w:sz w:val="22"/>
+      <w:szCs w:val="18"/>
     </w:rPr>
   </w:style>
   <w:style w:type="character" w:customStyle="1" w:styleId="AlertTok">
     <w:name w:val="AlertTok"/>
     <w:basedOn w:val="VerbatimChar"/>
     <w:rPr>
-      <w:color w:val="ff0000"/>
+      <w:rFonts w:ascii="Consolas" w:hAnsi="Consolas"/>
       <w:b/>
+      <w:i/>
+      <w:iCs/>
+      <w:color w:val="FF0000"/>
+      <w:sz w:val="22"/>
+      <w:szCs w:val="18"/>
     </w:rPr>
   </w:style>
   <w:style w:type="character" w:customStyle="1" w:styleId="ErrorTok">
     <w:name w:val="ErrorTok"/>
     <w:basedOn w:val="VerbatimChar"/>
     <w:rPr>
-      <w:color w:val="ff0000"/>
+      <w:rFonts w:ascii="Consolas" w:hAnsi="Consolas"/>
       <w:b/>
+      <w:i/>
+      <w:iCs/>
+      <w:color w:val="FF0000"/>
+      <w:sz w:val="22"/>
+      <w:szCs w:val="18"/>
     </w:rPr>
   </w:style>
   <w:style w:type="character" w:customStyle="1" w:styleId="NormalTok">
     <w:name w:val="NormalTok"/>
     <w:basedOn w:val="VerbatimChar"/>
-    <w:rPr/>
+    <w:rPr>
+      <w:rFonts w:ascii="Consolas" w:hAnsi="Consolas"/>
+      <w:i/>
+      <w:iCs/>
+      <w:color w:val="1F497D" w:themeColor="text2"/>
+      <w:sz w:val="22"/>
+      <w:szCs w:val="18"/>
+    </w:rPr>
+  </w:style>
+  <w:style w:type="character" w:customStyle="1" w:styleId="Heading1Char">
+    <w:name w:val="Heading 1 Char"/>
+    <w:basedOn w:val="DefaultParagraphFont"/>
+    <w:link w:val="Heading1"/>
+    <w:uiPriority w:val="9"/>
+    <w:rsid w:val="00E3229D"/>
+    <w:rPr>
+      <w:rFonts w:asciiTheme="majorHAnsi" w:eastAsiaTheme="majorEastAsia" w:hAnsiTheme="majorHAnsi" w:cstheme="majorBidi"/>
+      <w:b/>
+      <w:bCs/>
+      <w:smallCaps/>
+      <w:color w:val="000000" w:themeColor="text1"/>
+      <w:sz w:val="36"/>
+      <w:szCs w:val="36"/>
+    </w:rPr>
+  </w:style>
+  <w:style w:type="character" w:customStyle="1" w:styleId="Heading2Char">
+    <w:name w:val="Heading 2 Char"/>
+    <w:basedOn w:val="DefaultParagraphFont"/>
+    <w:link w:val="Heading2"/>
+    <w:uiPriority w:val="9"/>
+    <w:rsid w:val="00E3229D"/>
+    <w:rPr>
+      <w:rFonts w:asciiTheme="majorHAnsi" w:eastAsiaTheme="majorEastAsia" w:hAnsiTheme="majorHAnsi" w:cstheme="majorBidi"/>
+      <w:b/>
+      <w:bCs/>
+      <w:smallCaps/>
+      <w:color w:val="000000" w:themeColor="text1"/>
+      <w:sz w:val="28"/>
+      <w:szCs w:val="28"/>
+    </w:rPr>
+  </w:style>
+  <w:style w:type="character" w:customStyle="1" w:styleId="Heading3Char">
+    <w:name w:val="Heading 3 Char"/>
+    <w:basedOn w:val="DefaultParagraphFont"/>
+    <w:link w:val="Heading3"/>
+    <w:uiPriority w:val="9"/>
+    <w:rsid w:val="00E3229D"/>
+    <w:rPr>
+      <w:rFonts w:asciiTheme="majorHAnsi" w:eastAsiaTheme="majorEastAsia" w:hAnsiTheme="majorHAnsi" w:cstheme="majorBidi"/>
+      <w:b/>
+      <w:bCs/>
+      <w:color w:val="000000" w:themeColor="text1"/>
+    </w:rPr>
+  </w:style>
+  <w:style w:type="character" w:customStyle="1" w:styleId="Heading4Char">
+    <w:name w:val="Heading 4 Char"/>
+    <w:basedOn w:val="DefaultParagraphFont"/>
+    <w:link w:val="Heading4"/>
+    <w:uiPriority w:val="9"/>
+    <w:rsid w:val="00E3229D"/>
+    <w:rPr>
+      <w:rFonts w:asciiTheme="majorHAnsi" w:eastAsiaTheme="majorEastAsia" w:hAnsiTheme="majorHAnsi" w:cstheme="majorBidi"/>
+      <w:b/>
+      <w:bCs/>
+      <w:i/>
+      <w:iCs/>
+      <w:color w:val="000000" w:themeColor="text1"/>
+    </w:rPr>
+  </w:style>
+  <w:style w:type="character" w:customStyle="1" w:styleId="Heading5Char">
+    <w:name w:val="Heading 5 Char"/>
+    <w:basedOn w:val="DefaultParagraphFont"/>
+    <w:link w:val="Heading5"/>
+    <w:uiPriority w:val="9"/>
+    <w:rsid w:val="00E3229D"/>
+    <w:rPr>
+      <w:rFonts w:asciiTheme="majorHAnsi" w:eastAsiaTheme="majorEastAsia" w:hAnsiTheme="majorHAnsi" w:cstheme="majorBidi"/>
+      <w:color w:val="17365D" w:themeColor="text2" w:themeShade="BF"/>
+    </w:rPr>
+  </w:style>
+  <w:style w:type="character" w:customStyle="1" w:styleId="Heading6Char">
+    <w:name w:val="Heading 6 Char"/>
+    <w:basedOn w:val="DefaultParagraphFont"/>
+    <w:link w:val="Heading6"/>
+    <w:uiPriority w:val="9"/>
+    <w:rsid w:val="00E3229D"/>
+    <w:rPr>
+      <w:rFonts w:asciiTheme="majorHAnsi" w:eastAsiaTheme="majorEastAsia" w:hAnsiTheme="majorHAnsi" w:cstheme="majorBidi"/>
+      <w:i/>
+      <w:iCs/>
+      <w:color w:val="17365D" w:themeColor="text2" w:themeShade="BF"/>
+    </w:rPr>
+  </w:style>
+  <w:style w:type="character" w:customStyle="1" w:styleId="Heading7Char">
+    <w:name w:val="Heading 7 Char"/>
+    <w:basedOn w:val="DefaultParagraphFont"/>
+    <w:link w:val="Heading7"/>
+    <w:uiPriority w:val="9"/>
+    <w:rsid w:val="00E3229D"/>
+    <w:rPr>
+      <w:rFonts w:asciiTheme="majorHAnsi" w:eastAsiaTheme="majorEastAsia" w:hAnsiTheme="majorHAnsi" w:cstheme="majorBidi"/>
+      <w:i/>
+      <w:iCs/>
+      <w:color w:val="404040" w:themeColor="text1" w:themeTint="BF"/>
+    </w:rPr>
+  </w:style>
+  <w:style w:type="character" w:customStyle="1" w:styleId="Heading8Char">
+    <w:name w:val="Heading 8 Char"/>
+    <w:basedOn w:val="DefaultParagraphFont"/>
+    <w:link w:val="Heading8"/>
+    <w:uiPriority w:val="9"/>
+    <w:rsid w:val="00E3229D"/>
+    <w:rPr>
+      <w:rFonts w:asciiTheme="majorHAnsi" w:eastAsiaTheme="majorEastAsia" w:hAnsiTheme="majorHAnsi" w:cstheme="majorBidi"/>
+      <w:color w:val="404040" w:themeColor="text1" w:themeTint="BF"/>
+      <w:sz w:val="20"/>
+      <w:szCs w:val="20"/>
+    </w:rPr>
+  </w:style>
+  <w:style w:type="character" w:customStyle="1" w:styleId="Heading9Char">
+    <w:name w:val="Heading 9 Char"/>
+    <w:basedOn w:val="DefaultParagraphFont"/>
+    <w:link w:val="Heading9"/>
+    <w:uiPriority w:val="9"/>
+    <w:rsid w:val="00E3229D"/>
+    <w:rPr>
+      <w:rFonts w:asciiTheme="majorHAnsi" w:eastAsiaTheme="majorEastAsia" w:hAnsiTheme="majorHAnsi" w:cstheme="majorBidi"/>
+      <w:i/>
+      <w:iCs/>
+      <w:color w:val="404040" w:themeColor="text1" w:themeTint="BF"/>
+      <w:sz w:val="20"/>
+      <w:szCs w:val="20"/>
+    </w:rPr>
+  </w:style>
+  <w:style w:type="character" w:customStyle="1" w:styleId="TitleChar">
+    <w:name w:val="Title Char"/>
+    <w:basedOn w:val="DefaultParagraphFont"/>
+    <w:link w:val="Title"/>
+    <w:uiPriority w:val="10"/>
+    <w:rsid w:val="00E3229D"/>
+    <w:rPr>
+      <w:rFonts w:asciiTheme="majorHAnsi" w:eastAsiaTheme="majorEastAsia" w:hAnsiTheme="majorHAnsi" w:cstheme="majorBidi"/>
+      <w:color w:val="000000" w:themeColor="text1"/>
+      <w:sz w:val="56"/>
+      <w:szCs w:val="56"/>
+    </w:rPr>
+  </w:style>
+  <w:style w:type="character" w:customStyle="1" w:styleId="SubtitleChar">
+    <w:name w:val="Subtitle Char"/>
+    <w:basedOn w:val="DefaultParagraphFont"/>
+    <w:link w:val="Subtitle"/>
+    <w:uiPriority w:val="11"/>
+    <w:rsid w:val="00E3229D"/>
+    <w:rPr>
+      <w:color w:val="5A5A5A" w:themeColor="text1" w:themeTint="A5"/>
+      <w:spacing w:val="10"/>
+    </w:rPr>
+  </w:style>
+  <w:style w:type="character" w:styleId="Strong">
+    <w:name w:val="Strong"/>
+    <w:basedOn w:val="DefaultParagraphFont"/>
+    <w:uiPriority w:val="22"/>
+    <w:qFormat/>
+    <w:rsid w:val="00E3229D"/>
+    <w:rPr>
+      <w:b/>
+      <w:bCs/>
+      <w:color w:val="000000" w:themeColor="text1"/>
+    </w:rPr>
+  </w:style>
+  <w:style w:type="character" w:styleId="Emphasis">
+    <w:name w:val="Emphasis"/>
+    <w:basedOn w:val="DefaultParagraphFont"/>
+    <w:uiPriority w:val="20"/>
+    <w:qFormat/>
+    <w:rsid w:val="00E3229D"/>
+    <w:rPr>
+      <w:i/>
+      <w:iCs/>
+      <w:color w:val="auto"/>
+    </w:rPr>
+  </w:style>
+  <w:style w:type="paragraph" w:styleId="NoSpacing">
+    <w:name w:val="No Spacing"/>
+    <w:uiPriority w:val="1"/>
+    <w:qFormat/>
+    <w:rsid w:val="00E3229D"/>
+    <w:pPr>
+      <w:spacing w:after="0" w:line="240" w:lineRule="auto"/>
+    </w:pPr>
+  </w:style>
+  <w:style w:type="paragraph" w:styleId="Quote">
+    <w:name w:val="Quote"/>
+    <w:basedOn w:val="Normal"/>
+    <w:next w:val="Normal"/>
+    <w:link w:val="QuoteChar"/>
+    <w:uiPriority w:val="29"/>
+    <w:qFormat/>
+    <w:rsid w:val="00E3229D"/>
+    <w:pPr>
+      <w:spacing w:before="160"/>
+      <w:ind w:left="720" w:right="720"/>
+    </w:pPr>
+    <w:rPr>
+      <w:i/>
+      <w:iCs/>
+      <w:color w:val="000000" w:themeColor="text1"/>
+    </w:rPr>
+  </w:style>
+  <w:style w:type="character" w:customStyle="1" w:styleId="QuoteChar">
+    <w:name w:val="Quote Char"/>
+    <w:basedOn w:val="DefaultParagraphFont"/>
+    <w:link w:val="Quote"/>
+    <w:uiPriority w:val="29"/>
+    <w:rsid w:val="00E3229D"/>
+    <w:rPr>
+      <w:i/>
+      <w:iCs/>
+      <w:color w:val="000000" w:themeColor="text1"/>
+    </w:rPr>
+  </w:style>
+  <w:style w:type="paragraph" w:styleId="IntenseQuote">
+    <w:name w:val="Intense Quote"/>
+    <w:basedOn w:val="Normal"/>
+    <w:next w:val="Normal"/>
+    <w:link w:val="IntenseQuoteChar"/>
+    <w:uiPriority w:val="30"/>
+    <w:qFormat/>
+    <w:rsid w:val="00E3229D"/>
+    <w:pPr>
+      <w:pBdr>
+        <w:top w:val="single" w:sz="24" w:space="1" w:color="F2F2F2" w:themeColor="background1" w:themeShade="F2"/>
+        <w:bottom w:val="single" w:sz="24" w:space="1" w:color="F2F2F2" w:themeColor="background1" w:themeShade="F2"/>
+      </w:pBdr>
+      <w:shd w:val="clear" w:color="auto" w:fill="F2F2F2" w:themeFill="background1" w:themeFillShade="F2"/>
+      <w:spacing w:before="240" w:after="240"/>
+      <w:ind w:left="936" w:right="936"/>
+      <w:jc w:val="center"/>
+    </w:pPr>
+    <w:rPr>
+      <w:color w:val="000000" w:themeColor="text1"/>
+    </w:rPr>
+  </w:style>
+  <w:style w:type="character" w:customStyle="1" w:styleId="IntenseQuoteChar">
+    <w:name w:val="Intense Quote Char"/>
+    <w:basedOn w:val="DefaultParagraphFont"/>
+    <w:link w:val="IntenseQuote"/>
+    <w:uiPriority w:val="30"/>
+    <w:rsid w:val="00E3229D"/>
+    <w:rPr>
+      <w:color w:val="000000" w:themeColor="text1"/>
+      <w:shd w:val="clear" w:color="auto" w:fill="F2F2F2" w:themeFill="background1" w:themeFillShade="F2"/>
+    </w:rPr>
+  </w:style>
+  <w:style w:type="character" w:styleId="SubtleEmphasis">
+    <w:name w:val="Subtle Emphasis"/>
+    <w:basedOn w:val="DefaultParagraphFont"/>
+    <w:uiPriority w:val="19"/>
+    <w:qFormat/>
+    <w:rsid w:val="00E3229D"/>
+    <w:rPr>
+      <w:i/>
+      <w:iCs/>
+      <w:color w:val="404040" w:themeColor="text1" w:themeTint="BF"/>
+    </w:rPr>
+  </w:style>
+  <w:style w:type="character" w:styleId="IntenseEmphasis">
+    <w:name w:val="Intense Emphasis"/>
+    <w:basedOn w:val="DefaultParagraphFont"/>
+    <w:uiPriority w:val="21"/>
+    <w:qFormat/>
+    <w:rsid w:val="00E3229D"/>
+    <w:rPr>
+      <w:b/>
+      <w:bCs/>
+      <w:i/>
+      <w:iCs/>
+      <w:caps/>
+    </w:rPr>
+  </w:style>
+  <w:style w:type="character" w:styleId="SubtleReference">
+    <w:name w:val="Subtle Reference"/>
+    <w:basedOn w:val="DefaultParagraphFont"/>
+    <w:uiPriority w:val="31"/>
+    <w:qFormat/>
+    <w:rsid w:val="00E3229D"/>
+    <w:rPr>
+      <w:smallCaps/>
+      <w:color w:val="404040" w:themeColor="text1" w:themeTint="BF"/>
+      <w:u w:val="single" w:color="7F7F7F" w:themeColor="text1" w:themeTint="80"/>
+    </w:rPr>
+  </w:style>
+  <w:style w:type="character" w:styleId="IntenseReference">
+    <w:name w:val="Intense Reference"/>
+    <w:basedOn w:val="DefaultParagraphFont"/>
+    <w:uiPriority w:val="32"/>
+    <w:qFormat/>
+    <w:rsid w:val="00E3229D"/>
+    <w:rPr>
+      <w:b/>
+      <w:bCs/>
+      <w:smallCaps/>
+      <w:u w:val="single"/>
+    </w:rPr>
+  </w:style>
+  <w:style w:type="character" w:styleId="BookTitle">
+    <w:name w:val="Book Title"/>
+    <w:basedOn w:val="DefaultParagraphFont"/>
+    <w:uiPriority w:val="33"/>
+    <w:qFormat/>
+    <w:rsid w:val="00E3229D"/>
+    <w:rPr>
+      <w:b w:val="0"/>
+      <w:bCs w:val="0"/>
+      <w:smallCaps/>
+      <w:spacing w:val="5"/>
+    </w:rPr>
+  </w:style>
+  <w:style w:type="paragraph" w:styleId="Header">
+    <w:name w:val="header"/>
+    <w:basedOn w:val="Normal"/>
+    <w:link w:val="HeaderChar"/>
+    <w:unhideWhenUsed/>
+    <w:rsid w:val="00E3229D"/>
+    <w:pPr>
+      <w:tabs>
+        <w:tab w:val="center" w:pos="4513"/>
+        <w:tab w:val="right" w:pos="9026"/>
+      </w:tabs>
+      <w:spacing w:after="0" w:line="240" w:lineRule="auto"/>
+    </w:pPr>
+  </w:style>
+  <w:style w:type="character" w:customStyle="1" w:styleId="HeaderChar">
+    <w:name w:val="Header Char"/>
+    <w:basedOn w:val="DefaultParagraphFont"/>
+    <w:link w:val="Header"/>
+    <w:rsid w:val="00E3229D"/>
+  </w:style>
+  <w:style w:type="paragraph" w:styleId="Footer">
+    <w:name w:val="footer"/>
+    <w:basedOn w:val="Normal"/>
+    <w:link w:val="FooterChar"/>
+    <w:unhideWhenUsed/>
+    <w:rsid w:val="00E3229D"/>
+    <w:pPr>
+      <w:tabs>
+        <w:tab w:val="center" w:pos="4513"/>
+        <w:tab w:val="right" w:pos="9026"/>
+      </w:tabs>
+      <w:spacing w:after="0" w:line="240" w:lineRule="auto"/>
+    </w:pPr>
+  </w:style>
+  <w:style w:type="character" w:customStyle="1" w:styleId="FooterChar">
+    <w:name w:val="Footer Char"/>
+    <w:basedOn w:val="DefaultParagraphFont"/>
+    <w:link w:val="Footer"/>
+    <w:rsid w:val="00E3229D"/>
+  </w:style>
+  <w:style w:type="character" w:styleId="UnresolvedMention">
+    <w:name w:val="Unresolved Mention"/>
+    <w:basedOn w:val="DefaultParagraphFont"/>
+    <w:uiPriority w:val="99"/>
+    <w:semiHidden/>
+    <w:unhideWhenUsed/>
+    <w:rsid w:val="000E7080"/>
+    <w:rPr>
+      <w:color w:val="605E5C"/>
+      <w:shd w:val="clear" w:color="auto" w:fill="E1DFDD"/>
+    </w:rPr>
+  </w:style>
+  <w:style w:type="character" w:customStyle="1" w:styleId="BodyTextChar">
+    <w:name w:val="Body Text Char"/>
+    <w:basedOn w:val="DefaultParagraphFont"/>
+    <w:link w:val="BodyText"/>
+    <w:rsid w:val="00637E26"/>
   </w:style>
 </w:styles>
 </file>
@@ -1465,49 +2944,15 @@
         <a:srgbClr val="800080"/>
       </a:folHlink>
     </a:clrScheme>
-    <a:fontScheme name="Office">
+    <a:fontScheme name="Garamond">
       <a:majorFont>
-        <a:latin typeface="Calibri"/>
+        <a:latin typeface="Garamond" panose="02020404030301010803"/>
         <a:ea typeface=""/>
         <a:cs typeface=""/>
-        <a:font script="Jpan" typeface="ＭＳ ゴシック"/>
-        <a:font script="Hang" typeface="맑은 고딕"/>
-        <a:font script="Hans" typeface="宋体"/>
-        <a:font script="Hant" typeface="新細明體"/>
-        <a:font script="Arab" typeface="Times New Roman"/>
-        <a:font script="Hebr" typeface="Times New Roman"/>
-        <a:font script="Thai" typeface="Angsana New"/>
-        <a:font script="Ethi" typeface="Nyala"/>
-        <a:font script="Beng" typeface="Vrinda"/>
-        <a:font script="Gujr" typeface="Shruti"/>
-        <a:font script="Khmr" typeface="MoolBoran"/>
-        <a:font script="Knda" typeface="Tunga"/>
-        <a:font script="Guru" typeface="Raavi"/>
-        <a:font script="Cans" typeface="Euphemia"/>
-        <a:font script="Cher" typeface="Plantagenet Cherokee"/>
-        <a:font script="Yiii" typeface="Microsoft Yi Baiti"/>
-        <a:font script="Tibt" typeface="Microsoft Himalaya"/>
-        <a:font script="Thaa" typeface="MV Boli"/>
-        <a:font script="Deva" typeface="Mangal"/>
-        <a:font script="Telu" typeface="Gautami"/>
-        <a:font script="Taml" typeface="Latha"/>
-        <a:font script="Syrc" typeface="Estrangelo Edessa"/>
-        <a:font script="Orya" typeface="Kalinga"/>
-        <a:font script="Mlym" typeface="Kartika"/>
-        <a:font script="Laoo" typeface="DokChampa"/>
-        <a:font script="Sinh" typeface="Iskoola Pota"/>
-        <a:font script="Mong" typeface="Mongolian Baiti"/>
-        <a:font script="Viet" typeface="Times New Roman"/>
-        <a:font script="Uigh" typeface="Microsoft Uighur"/>
-      </a:majorFont>
-      <a:minorFont>
-        <a:latin typeface="Cambria"/>
-        <a:ea typeface=""/>
-        <a:cs typeface=""/>
-        <a:font script="Jpan" typeface="ＭＳ 明朝"/>
-        <a:font script="Hang" typeface="맑은 고딕"/>
-        <a:font script="Hans" typeface="宋体"/>
-        <a:font script="Hant" typeface="新細明體"/>
+        <a:font script="Jpan" typeface="ＭＳ Ｐゴシック"/>
+        <a:font script="Hang" typeface="돋움"/>
+        <a:font script="Hans" typeface="方正舒体"/>
+        <a:font script="Hant" typeface="微軟正黑體"/>
         <a:font script="Arab" typeface="Arial"/>
         <a:font script="Hebr" typeface="Arial"/>
         <a:font script="Thai" typeface="Cordia New"/>
@@ -1533,6 +2978,42 @@
         <a:font script="Mong" typeface="Mongolian Baiti"/>
         <a:font script="Viet" typeface="Arial"/>
         <a:font script="Uigh" typeface="Microsoft Uighur"/>
+        <a:font script="Geor" typeface="Sylfaen"/>
+      </a:majorFont>
+      <a:minorFont>
+        <a:latin typeface="Garamond" panose="02020404030301010803"/>
+        <a:ea typeface=""/>
+        <a:cs typeface=""/>
+        <a:font script="Jpan" typeface="ＭＳ Ｐゴシック"/>
+        <a:font script="Hang" typeface="돋움"/>
+        <a:font script="Hans" typeface="方正舒体"/>
+        <a:font script="Hant" typeface="微軟正黑體"/>
+        <a:font script="Arab" typeface="Arial"/>
+        <a:font script="Hebr" typeface="Arial"/>
+        <a:font script="Thai" typeface="Cordia New"/>
+        <a:font script="Ethi" typeface="Nyala"/>
+        <a:font script="Beng" typeface="Vrinda"/>
+        <a:font script="Gujr" typeface="Shruti"/>
+        <a:font script="Khmr" typeface="DaunPenh"/>
+        <a:font script="Knda" typeface="Tunga"/>
+        <a:font script="Guru" typeface="Raavi"/>
+        <a:font script="Cans" typeface="Euphemia"/>
+        <a:font script="Cher" typeface="Plantagenet Cherokee"/>
+        <a:font script="Yiii" typeface="Microsoft Yi Baiti"/>
+        <a:font script="Tibt" typeface="Microsoft Himalaya"/>
+        <a:font script="Thaa" typeface="MV Boli"/>
+        <a:font script="Deva" typeface="Mangal"/>
+        <a:font script="Telu" typeface="Gautami"/>
+        <a:font script="Taml" typeface="Latha"/>
+        <a:font script="Syrc" typeface="Estrangelo Edessa"/>
+        <a:font script="Orya" typeface="Kalinga"/>
+        <a:font script="Mlym" typeface="Kartika"/>
+        <a:font script="Laoo" typeface="DokChampa"/>
+        <a:font script="Sinh" typeface="Iskoola Pota"/>
+        <a:font script="Mong" typeface="Mongolian Baiti"/>
+        <a:font script="Viet" typeface="Arial"/>
+        <a:font script="Uigh" typeface="Microsoft Uighur"/>
+        <a:font script="Geor" typeface="Sylfaen"/>
       </a:minorFont>
     </a:fontScheme>
     <a:fmtScheme name="Office">
